--- a/idea_study/idea新手使用教程.docx
+++ b/idea_study/idea新手使用教程.docx
@@ -33,283 +33,235 @@
     <w:p>
       <w:pPr>
         <w:pStyle w:val="1"/>
+      </w:pPr>
+      <w:r>
         <w:rPr>
           <w:rFonts w:hint="eastAsia"/>
         </w:rPr>
-      </w:pPr>
+        <w:t>前言</w:t>
+      </w:r>
+    </w:p>
+    <w:p>
       <w:r>
         <w:rPr>
           <w:rFonts w:hint="eastAsia"/>
         </w:rPr>
-        <w:t>前言</w:t>
-      </w:r>
-    </w:p>
-    <w:p>
-      <w:pPr>
+        <w:tab/>
+      </w:r>
+      <w:r>
         <w:rPr>
           <w:rFonts w:hint="eastAsia"/>
         </w:rPr>
-      </w:pPr>
+        <w:t>本教程建立在建设你对</w:t>
+      </w:r>
       <w:r>
         <w:rPr>
           <w:rFonts w:hint="eastAsia"/>
         </w:rPr>
+        <w:t>idea</w:t>
+      </w:r>
+      <w:r>
+        <w:rPr>
+          <w:rFonts w:hint="eastAsia"/>
+        </w:rPr>
+        <w:t>有一个初步的概念，</w:t>
+      </w:r>
+      <w:r>
+        <w:rPr>
+          <w:rFonts w:hint="eastAsia"/>
+        </w:rPr>
+        <w:t>方便你更快的掌握和使用</w:t>
+      </w:r>
+      <w:r>
+        <w:rPr>
+          <w:rFonts w:hint="eastAsia"/>
+        </w:rPr>
+        <w:t>Intellij Idea</w:t>
+      </w:r>
+      <w:r>
+        <w:rPr>
+          <w:rFonts w:hint="eastAsia"/>
+        </w:rPr>
+        <w:t>开发工具</w:t>
+      </w:r>
+      <w:r>
+        <w:rPr>
+          <w:rFonts w:hint="eastAsia"/>
+        </w:rPr>
+        <w:t>。</w:t>
+      </w:r>
+    </w:p>
+    <w:p>
+      <w:r>
+        <w:rPr>
+          <w:rFonts w:hint="eastAsia"/>
+        </w:rPr>
         <w:tab/>
       </w:r>
       <w:r>
         <w:rPr>
           <w:rFonts w:hint="eastAsia"/>
         </w:rPr>
-        <w:t>本教程建立在建设你对</w:t>
+        <w:t>由于本人使用的是</w:t>
       </w:r>
       <w:r>
         <w:rPr>
           <w:rFonts w:hint="eastAsia"/>
         </w:rPr>
-        <w:t>idea</w:t>
+        <w:t>Windows</w:t>
       </w:r>
       <w:r>
         <w:rPr>
           <w:rFonts w:hint="eastAsia"/>
         </w:rPr>
-        <w:t>有一个初步的概念，</w:t>
+        <w:t>系统，故下方的所有演示均在</w:t>
       </w:r>
       <w:r>
         <w:rPr>
           <w:rFonts w:hint="eastAsia"/>
         </w:rPr>
-        <w:t>方便你更快的掌握和使用</w:t>
+        <w:t>Windows</w:t>
       </w:r>
       <w:r>
         <w:rPr>
           <w:rFonts w:hint="eastAsia"/>
         </w:rPr>
-        <w:t>Intellij Idea</w:t>
-      </w:r>
+        <w:t>系统环境下</w:t>
+      </w:r>
+    </w:p>
+    <w:p/>
+    <w:p>
+      <w:pPr>
+        <w:pStyle w:val="1"/>
+      </w:pPr>
       <w:r>
         <w:rPr>
           <w:rFonts w:hint="eastAsia"/>
         </w:rPr>
-        <w:t>开发工具</w:t>
+        <w:t>Windows</w:t>
       </w:r>
       <w:r>
         <w:rPr>
           <w:rFonts w:hint="eastAsia"/>
         </w:rPr>
-        <w:t>。</w:t>
-      </w:r>
-    </w:p>
-    <w:p>
-      <w:pPr>
+        <w:t>下安装</w:t>
+      </w:r>
+    </w:p>
+    <w:p>
+      <w:pPr>
+        <w:pStyle w:val="2"/>
+      </w:pPr>
+      <w:r>
         <w:rPr>
           <w:rFonts w:hint="eastAsia"/>
         </w:rPr>
-      </w:pPr>
+        <w:t>系统</w:t>
+      </w:r>
       <w:r>
         <w:rPr>
           <w:rFonts w:hint="eastAsia"/>
         </w:rPr>
-        <w:tab/>
+        <w:t>环境</w:t>
       </w:r>
       <w:r>
         <w:rPr>
           <w:rFonts w:hint="eastAsia"/>
         </w:rPr>
-        <w:t>由于本人使用的是</w:t>
+        <w:t>要求</w:t>
+      </w:r>
+    </w:p>
+    <w:p>
+      <w:r>
+        <w:t>系统支持：</w:t>
+      </w:r>
+      <w:r>
+        <w:t>Microsoft Windows 8 / 7 / Vista / 2003 / XP</w:t>
+      </w:r>
+      <w:r>
+        <w:t>（每个系统版本的</w:t>
+      </w:r>
+      <w:r>
+        <w:t xml:space="preserve"> 32 </w:t>
+      </w:r>
+      <w:r>
+        <w:t>位和</w:t>
+      </w:r>
+      <w:r>
+        <w:t xml:space="preserve"> 64 </w:t>
+      </w:r>
+      <w:r>
+        <w:t>位都可以）</w:t>
+      </w:r>
+    </w:p>
+    <w:p>
+      <w:r>
+        <w:t xml:space="preserve">JDK </w:t>
+      </w:r>
+      <w:r>
+        <w:t>版本：</w:t>
+      </w:r>
+      <w:r>
+        <w:t xml:space="preserve"> JDK 1.</w:t>
       </w:r>
       <w:r>
         <w:rPr>
           <w:rFonts w:hint="eastAsia"/>
         </w:rPr>
-        <w:t>Windows</w:t>
+        <w:t>8</w:t>
+      </w:r>
+      <w:r>
+        <w:t xml:space="preserve"> </w:t>
+      </w:r>
+      <w:r>
+        <w:t>或以上</w:t>
       </w:r>
       <w:r>
         <w:rPr>
           <w:rFonts w:hint="eastAsia"/>
         </w:rPr>
-        <w:t>系统，故下方的所有演示均在</w:t>
+        <w:t>（本人使用的是</w:t>
+      </w:r>
+      <w:r>
+        <w:t>ideaIU-2017.2.7</w:t>
       </w:r>
       <w:r>
         <w:rPr>
           <w:rFonts w:hint="eastAsia"/>
         </w:rPr>
-        <w:t>Windows</w:t>
-      </w:r>
+        <w:t>）</w:t>
+      </w:r>
+    </w:p>
+    <w:p>
+      <w:pPr>
+        <w:pStyle w:val="2"/>
+      </w:pPr>
       <w:r>
         <w:rPr>
           <w:rFonts w:hint="eastAsia"/>
         </w:rPr>
-        <w:t>系统环境下</w:t>
-      </w:r>
-    </w:p>
-    <w:p>
-      <w:pPr>
+        <w:t>Intellij idea</w:t>
+      </w:r>
+      <w:r>
         <w:rPr>
           <w:rFonts w:hint="eastAsia"/>
         </w:rPr>
-      </w:pPr>
-    </w:p>
-    <w:p>
-      <w:pPr>
-        <w:pStyle w:val="1"/>
+        <w:t>的下载</w:t>
+      </w:r>
+    </w:p>
+    <w:p>
+      <w:r>
+        <w:t>http://www.jetbrains.com/idea/download/#section=windows</w:t>
+      </w:r>
+    </w:p>
+    <w:p>
+      <w:r>
         <w:rPr>
           <w:rFonts w:hint="eastAsia"/>
         </w:rPr>
-      </w:pPr>
-      <w:r>
-        <w:rPr>
-          <w:rFonts w:hint="eastAsia"/>
-        </w:rPr>
-        <w:t>Windows</w:t>
-      </w:r>
-      <w:r>
-        <w:rPr>
-          <w:rFonts w:hint="eastAsia"/>
-        </w:rPr>
-        <w:t>下安装</w:t>
-      </w:r>
-    </w:p>
-    <w:p>
-      <w:pPr>
-        <w:pStyle w:val="2"/>
-        <w:rPr>
-          <w:rFonts w:hint="eastAsia"/>
-        </w:rPr>
-      </w:pPr>
-      <w:r>
-        <w:rPr>
-          <w:rFonts w:hint="eastAsia"/>
-        </w:rPr>
-        <w:t>系统</w:t>
-      </w:r>
-      <w:r>
-        <w:rPr>
-          <w:rFonts w:hint="eastAsia"/>
-        </w:rPr>
-        <w:t>环境</w:t>
-      </w:r>
-      <w:r>
-        <w:rPr>
-          <w:rFonts w:hint="eastAsia"/>
-        </w:rPr>
-        <w:t>要求</w:t>
-      </w:r>
-    </w:p>
-    <w:p>
-      <w:pPr>
-        <w:rPr>
-          <w:rFonts w:hint="eastAsia"/>
-        </w:rPr>
-      </w:pPr>
-      <w:r>
-        <w:t>系统支持：</w:t>
-      </w:r>
-      <w:r>
-        <w:t>Microsoft Windows 8 / 7 / Vista / 2003 / XP</w:t>
-      </w:r>
-      <w:r>
-        <w:t>（每个系统版本的</w:t>
-      </w:r>
-      <w:r>
-        <w:t xml:space="preserve"> 32 </w:t>
-      </w:r>
-      <w:r>
-        <w:t>位和</w:t>
-      </w:r>
-      <w:r>
-        <w:t xml:space="preserve"> 64 </w:t>
-      </w:r>
-      <w:r>
-        <w:t>位都可以）</w:t>
-      </w:r>
-    </w:p>
-    <w:p>
-      <w:r>
-        <w:t xml:space="preserve">JDK </w:t>
-      </w:r>
-      <w:r>
-        <w:t>版本：</w:t>
-      </w:r>
-      <w:r>
-        <w:t xml:space="preserve"> JDK 1.</w:t>
-      </w:r>
-      <w:r>
-        <w:rPr>
-          <w:rFonts w:hint="eastAsia"/>
-        </w:rPr>
-        <w:t>8</w:t>
-      </w:r>
-      <w:r>
-        <w:t xml:space="preserve"> </w:t>
-      </w:r>
-      <w:r>
-        <w:t>或以上</w:t>
-      </w:r>
-      <w:r>
-        <w:rPr>
-          <w:rFonts w:hint="eastAsia"/>
-        </w:rPr>
-        <w:t>（本人使用的是</w:t>
-      </w:r>
-      <w:r>
-        <w:t>ideaIU-2017.2.7</w:t>
-      </w:r>
-      <w:r>
-        <w:rPr>
-          <w:rFonts w:hint="eastAsia"/>
-        </w:rPr>
-        <w:t>）</w:t>
-      </w:r>
-    </w:p>
-    <w:p>
-      <w:pPr>
-        <w:pStyle w:val="2"/>
-        <w:rPr>
-          <w:rFonts w:hint="eastAsia"/>
-        </w:rPr>
-      </w:pPr>
-      <w:r>
-        <w:rPr>
-          <w:rFonts w:hint="eastAsia"/>
-        </w:rPr>
-        <w:t>Intellij idea</w:t>
-      </w:r>
-      <w:r>
-        <w:rPr>
-          <w:rFonts w:hint="eastAsia"/>
-        </w:rPr>
-        <w:t>的下载</w:t>
-      </w:r>
-    </w:p>
-    <w:p>
-      <w:pPr>
-        <w:rPr>
-          <w:rFonts w:hint="eastAsia"/>
-        </w:rPr>
-      </w:pPr>
-      <w:r>
-        <w:t>http://www.jetbrains.com/idea/download/#section=windows</w:t>
-      </w:r>
-    </w:p>
-    <w:p>
-      <w:pPr>
-        <w:rPr>
-          <w:rFonts w:hint="eastAsia"/>
-        </w:rPr>
-      </w:pPr>
-      <w:r>
-        <w:rPr>
-          <w:rFonts w:hint="eastAsia"/>
-        </w:rPr>
         <w:t>当然你在进入到这个页面之后也可以选择以前的版本，如下图</w:t>
       </w:r>
     </w:p>
     <w:p>
-      <w:pPr>
-        <w:rPr>
-          <w:rFonts w:hint="eastAsia"/>
-        </w:rPr>
-      </w:pPr>
       <w:r>
         <w:rPr>
           <w:rFonts w:hint="eastAsia"/>
@@ -363,78 +315,60 @@
       </w:r>
     </w:p>
     <w:p>
-      <w:pPr>
+      <w:r>
         <w:rPr>
           <w:rFonts w:hint="eastAsia"/>
         </w:rPr>
-      </w:pPr>
+        <w:t>需要说明的是</w:t>
+      </w:r>
       <w:r>
         <w:rPr>
           <w:rFonts w:hint="eastAsia"/>
         </w:rPr>
-        <w:t>需要说明的是</w:t>
+        <w:t>IDEA</w:t>
       </w:r>
       <w:r>
         <w:rPr>
           <w:rFonts w:hint="eastAsia"/>
         </w:rPr>
-        <w:t>IDEA</w:t>
-      </w:r>
+        <w:t>分旗舰版和社区版两种</w:t>
+      </w:r>
+    </w:p>
+    <w:p>
+      <w:r>
+        <w:t>其中旗舰版（</w:t>
+      </w:r>
+      <w:r>
+        <w:t>Ultimate Edition</w:t>
+      </w:r>
+      <w:r>
+        <w:t>）为收费版本，有</w:t>
+      </w:r>
+      <w:r>
+        <w:t xml:space="preserve"> 30 </w:t>
+      </w:r>
+      <w:r>
+        <w:t>天试用期。如果你是学生、老师、开源项目参与者都可以向官网免费试用旗舰版，具体你可以查看下面链接。社区版（</w:t>
+      </w:r>
+      <w:r>
+        <w:t>Community Edition</w:t>
+      </w:r>
+      <w:r>
+        <w:t>）为免费版本，功能较旗舰版少了很多。</w:t>
+      </w:r>
+    </w:p>
+    <w:p>
+      <w:pPr>
+        <w:pStyle w:val="2"/>
+      </w:pPr>
       <w:r>
         <w:rPr>
           <w:rFonts w:hint="eastAsia"/>
         </w:rPr>
-        <w:t>分旗舰版和社区版两种</w:t>
-      </w:r>
-    </w:p>
-    <w:p>
-      <w:pPr>
-        <w:rPr>
-          <w:rFonts w:hint="eastAsia"/>
-        </w:rPr>
-      </w:pPr>
-      <w:r>
-        <w:t>其中旗舰版（</w:t>
-      </w:r>
-      <w:r>
-        <w:t>Ultimate Edition</w:t>
-      </w:r>
-      <w:r>
-        <w:t>）为收费版本，有</w:t>
-      </w:r>
-      <w:r>
-        <w:t xml:space="preserve"> 30 </w:t>
-      </w:r>
-      <w:r>
-        <w:t>天试用期。如果你是学生、老师、开源项目参与者都可以向官网免费试用旗舰版，具体你可以查看下面链接。社区版（</w:t>
-      </w:r>
-      <w:r>
-        <w:t>Community Edition</w:t>
-      </w:r>
-      <w:r>
-        <w:t>）为免费版本，功能较旗舰版少了很多。</w:t>
-      </w:r>
-    </w:p>
-    <w:p>
-      <w:pPr>
-        <w:pStyle w:val="2"/>
-        <w:rPr>
-          <w:rFonts w:hint="eastAsia"/>
-        </w:rPr>
-      </w:pPr>
-      <w:r>
-        <w:rPr>
-          <w:rFonts w:hint="eastAsia"/>
-        </w:rPr>
         <w:t>首次安装</w:t>
       </w:r>
     </w:p>
     <w:p>
-      <w:pPr>
-        <w:rPr>
-          <w:rFonts w:hint="eastAsia"/>
-        </w:rPr>
-      </w:pPr>
       <w:r>
         <w:rPr>
           <w:rFonts w:hint="eastAsia"/>
@@ -468,11 +402,6 @@
       </w:r>
     </w:p>
     <w:p>
-      <w:pPr>
-        <w:rPr>
-          <w:rFonts w:hint="eastAsia"/>
-        </w:rPr>
-      </w:pPr>
       <w:r>
         <w:rPr>
           <w:noProof/>
@@ -525,24 +454,14 @@
       </w:r>
     </w:p>
     <w:p>
-      <w:pPr>
+      <w:r>
         <w:rPr>
           <w:rFonts w:hint="eastAsia"/>
         </w:rPr>
-      </w:pPr>
-      <w:r>
-        <w:rPr>
-          <w:rFonts w:hint="eastAsia"/>
-        </w:rPr>
         <w:t>指定安装目录</w:t>
       </w:r>
     </w:p>
     <w:p>
-      <w:pPr>
-        <w:rPr>
-          <w:rFonts w:hint="eastAsia"/>
-        </w:rPr>
-      </w:pPr>
       <w:r>
         <w:rPr>
           <w:rFonts w:hint="eastAsia"/>
@@ -596,19 +515,8 @@
         </w:drawing>
       </w:r>
     </w:p>
-    <w:p>
-      <w:pPr>
-        <w:rPr>
-          <w:rFonts w:hint="eastAsia"/>
-        </w:rPr>
-      </w:pPr>
-    </w:p>
-    <w:p>
-      <w:pPr>
-        <w:rPr>
-          <w:rFonts w:hint="eastAsia"/>
-        </w:rPr>
-      </w:pPr>
+    <w:p/>
+    <w:p>
       <w:r>
         <w:rPr>
           <w:rFonts w:hint="eastAsia"/>
@@ -662,141 +570,131 @@
       </w:r>
     </w:p>
     <w:p>
-      <w:pPr>
+      <w:r>
+        <w:t>上图标记</w:t>
+      </w:r>
+      <w:r>
+        <w:t xml:space="preserve"> 1 </w:t>
+      </w:r>
+      <w:r>
+        <w:t>表示在桌面上创建一个快捷图标</w:t>
+      </w:r>
+      <w:r>
         <w:rPr>
           <w:rFonts w:hint="eastAsia"/>
         </w:rPr>
-      </w:pPr>
+        <w:t>（有</w:t>
+      </w:r>
+      <w:r>
+        <w:rPr>
+          <w:rFonts w:hint="eastAsia"/>
+        </w:rPr>
+        <w:t>32</w:t>
+      </w:r>
+      <w:r>
+        <w:rPr>
+          <w:rFonts w:hint="eastAsia"/>
+        </w:rPr>
+        <w:t>位和</w:t>
+      </w:r>
+      <w:r>
+        <w:rPr>
+          <w:rFonts w:hint="eastAsia"/>
+        </w:rPr>
+        <w:t>64</w:t>
+      </w:r>
+      <w:r>
+        <w:rPr>
+          <w:rFonts w:hint="eastAsia"/>
+        </w:rPr>
+        <w:t>位之分）</w:t>
+      </w:r>
+      <w:r>
+        <w:t>，建议勾选上，方便我们在安装后定位</w:t>
+      </w:r>
+      <w:r>
+        <w:t xml:space="preserve"> IntelliJ IDEA </w:t>
+      </w:r>
+      <w:r>
+        <w:t>安装目录。</w:t>
+      </w:r>
+    </w:p>
+    <w:p>
       <w:r>
         <w:t>上图标记</w:t>
       </w:r>
       <w:r>
-        <w:t xml:space="preserve"> 1 </w:t>
-      </w:r>
-      <w:r>
-        <w:t>表示在桌面上创建一个快捷图标</w:t>
+        <w:t xml:space="preserve"> 2 </w:t>
+      </w:r>
+      <w:r>
+        <w:t>表示关联</w:t>
+      </w:r>
+      <w:r>
+        <w:t xml:space="preserve"> Java</w:t>
       </w:r>
       <w:r>
         <w:rPr>
           <w:rFonts w:hint="eastAsia"/>
         </w:rPr>
-        <w:t>（有</w:t>
+        <w:t>、</w:t>
+      </w:r>
+      <w:r>
+        <w:t>Groovy</w:t>
       </w:r>
       <w:r>
         <w:rPr>
           <w:rFonts w:hint="eastAsia"/>
         </w:rPr>
-        <w:t>32</w:t>
+        <w:t>和</w:t>
       </w:r>
       <w:r>
         <w:rPr>
           <w:rFonts w:hint="eastAsia"/>
         </w:rPr>
-        <w:t>位和</w:t>
-      </w:r>
-      <w:r>
-        <w:rPr>
-          <w:rFonts w:hint="eastAsia"/>
-        </w:rPr>
-        <w:t>64</w:t>
-      </w:r>
-      <w:r>
-        <w:rPr>
-          <w:rFonts w:hint="eastAsia"/>
-        </w:rPr>
-        <w:t>位之分）</w:t>
-      </w:r>
-      <w:r>
-        <w:t>，建议勾选上，方便我们在安装后定位</w:t>
+        <w:t>kt</w:t>
+      </w:r>
+      <w:r>
+        <w:t xml:space="preserve"> </w:t>
+      </w:r>
+      <w:r>
+        <w:t>文件，建议都不要勾选，正常我们会在</w:t>
+      </w:r>
+      <w:r>
+        <w:t xml:space="preserve"> Windows </w:t>
+      </w:r>
+      <w:r>
+        <w:t>的文件系统上打开这类文件都是为了快速查阅文件里面的内容，如果用</w:t>
       </w:r>
       <w:r>
         <w:t xml:space="preserve"> IntelliJ IDEA </w:t>
       </w:r>
       <w:r>
-        <w:t>安装目录。</w:t>
-      </w:r>
-    </w:p>
-    <w:p>
-      <w:pPr>
-        <w:rPr>
-          <w:rFonts w:hint="eastAsia"/>
-        </w:rPr>
-      </w:pPr>
-      <w:r>
-        <w:t>上图标记</w:t>
-      </w:r>
-      <w:r>
-        <w:t xml:space="preserve"> 2 </w:t>
-      </w:r>
-      <w:r>
-        <w:t>表示关联</w:t>
-      </w:r>
-      <w:r>
-        <w:t xml:space="preserve"> Java</w:t>
-      </w:r>
-      <w:r>
-        <w:rPr>
-          <w:rFonts w:hint="eastAsia"/>
-        </w:rPr>
+        <w:t>关联上之后，由于</w:t>
+      </w:r>
+      <w:r>
+        <w:t xml:space="preserve"> IntelliJ IDEA </w:t>
+      </w:r>
+      <w:r>
+        <w:t>打开速度缓慢，这并不能方便我们查看。</w:t>
+      </w:r>
+    </w:p>
+    <w:p>
+      <w:r>
+        <w:t>建议在</w:t>
+      </w:r>
+      <w:r>
+        <w:t xml:space="preserve"> Windows </w:t>
+      </w:r>
+      <w:r>
+        <w:t>系统上关联此类文件可以用</w:t>
+      </w:r>
+      <w:r>
+        <w:t xml:space="preserve"> EmEditor</w:t>
+      </w:r>
+      <w:r>
         <w:t>、</w:t>
       </w:r>
       <w:r>
-        <w:t>Groovy</w:t>
-      </w:r>
-      <w:r>
-        <w:rPr>
-          <w:rFonts w:hint="eastAsia"/>
-        </w:rPr>
-        <w:t>和</w:t>
-      </w:r>
-      <w:r>
-        <w:rPr>
-          <w:rFonts w:hint="eastAsia"/>
-        </w:rPr>
-        <w:t>kt</w:t>
-      </w:r>
-      <w:r>
-        <w:t xml:space="preserve"> </w:t>
-      </w:r>
-      <w:r>
-        <w:t>文件，建议都不要勾选，正常我们会在</w:t>
-      </w:r>
-      <w:r>
-        <w:t xml:space="preserve"> Windows </w:t>
-      </w:r>
-      <w:r>
-        <w:t>的文件系统上打开这类文件都是为了快速查阅文件里面的内容，如果用</w:t>
-      </w:r>
-      <w:r>
-        <w:t xml:space="preserve"> IntelliJ IDEA </w:t>
-      </w:r>
-      <w:r>
-        <w:t>关联上之后，由于</w:t>
-      </w:r>
-      <w:r>
-        <w:t xml:space="preserve"> IntelliJ IDEA </w:t>
-      </w:r>
-      <w:r>
-        <w:t>打开速度缓慢，这并不能方便我们查看。</w:t>
-      </w:r>
-    </w:p>
-    <w:p>
-      <w:r>
-        <w:t>建议在</w:t>
-      </w:r>
-      <w:r>
-        <w:t xml:space="preserve"> Windows </w:t>
-      </w:r>
-      <w:r>
-        <w:t>系统上关联此类文件可以用</w:t>
-      </w:r>
-      <w:r>
-        <w:t xml:space="preserve"> EmEditor</w:t>
-      </w:r>
-      <w:r>
-        <w:t>、</w:t>
-      </w:r>
-      <w:r>
         <w:t xml:space="preserve">Notepad++ </w:t>
       </w:r>
       <w:r>
@@ -804,11 +702,6 @@
       </w:r>
     </w:p>
     <w:p>
-      <w:pPr>
-        <w:rPr>
-          <w:rFonts w:hint="eastAsia"/>
-        </w:rPr>
-      </w:pPr>
       <w:r>
         <w:rPr>
           <w:rFonts w:hint="eastAsia"/>
@@ -863,11 +756,6 @@
       </w:r>
     </w:p>
     <w:p>
-      <w:pPr>
-        <w:rPr>
-          <w:rFonts w:hint="eastAsia"/>
-        </w:rPr>
-      </w:pPr>
       <w:r>
         <w:rPr>
           <w:rFonts w:hint="eastAsia"/>
@@ -921,11 +809,6 @@
       </w:r>
     </w:p>
     <w:p>
-      <w:pPr>
-        <w:rPr>
-          <w:rFonts w:hint="eastAsia"/>
-        </w:rPr>
-      </w:pPr>
       <w:r>
         <w:rPr>
           <w:rFonts w:hint="eastAsia"/>
@@ -979,36 +862,28 @@
       </w:r>
     </w:p>
     <w:p>
-      <w:pPr>
+      <w:r>
         <w:rPr>
           <w:rFonts w:hint="eastAsia"/>
         </w:rPr>
-      </w:pPr>
+        <w:t>至此</w:t>
+      </w:r>
       <w:r>
         <w:rPr>
           <w:rFonts w:hint="eastAsia"/>
         </w:rPr>
-        <w:t>至此</w:t>
+        <w:t>IDEA</w:t>
       </w:r>
       <w:r>
         <w:rPr>
           <w:rFonts w:hint="eastAsia"/>
         </w:rPr>
-        <w:t>IDEA</w:t>
-      </w:r>
-      <w:r>
-        <w:rPr>
-          <w:rFonts w:hint="eastAsia"/>
-        </w:rPr>
         <w:t>就安装完成了</w:t>
       </w:r>
     </w:p>
     <w:p>
       <w:pPr>
         <w:pStyle w:val="2"/>
-        <w:rPr>
-          <w:rFonts w:hint="eastAsia"/>
-        </w:rPr>
       </w:pPr>
       <w:r>
         <w:rPr>
@@ -1019,11 +894,6 @@
       </w:r>
     </w:p>
     <w:p>
-      <w:pPr>
-        <w:rPr>
-          <w:rFonts w:hint="eastAsia"/>
-        </w:rPr>
-      </w:pPr>
       <w:r>
         <w:rPr>
           <w:noProof/>
@@ -1076,112 +946,87 @@
       </w:r>
     </w:p>
     <w:p>
-      <w:pPr>
+      <w:r>
+        <w:t>上图，显示我目前电脑中已经有一个</w:t>
+      </w:r>
+      <w:r>
+        <w:t xml:space="preserve"> IntelliJ IDEA </w:t>
+      </w:r>
+      <w:r>
+        <w:t>版本，如果我勾选了标记</w:t>
+      </w:r>
+      <w:r>
+        <w:t xml:space="preserve"> 1</w:t>
+      </w:r>
+      <w:r>
+        <w:t>，则表示安装之前会先卸载掉电脑上的旧版本。</w:t>
+      </w:r>
+    </w:p>
+    <w:p>
+      <w:r>
+        <w:t>上图标记</w:t>
+      </w:r>
+      <w:r>
+        <w:t xml:space="preserve"> 2</w:t>
+      </w:r>
+      <w:r>
+        <w:t>，如果勾选了，则</w:t>
+      </w:r>
+      <w:r>
+        <w:t xml:space="preserve"> IntelliJ IDEA </w:t>
+      </w:r>
+      <w:r>
+        <w:t>会直接安静地卸载旧版本，而旧版本的个性化设置不会被删除。</w:t>
+      </w:r>
+    </w:p>
+    <w:p>
+      <w:r>
+        <w:t>在小版本迭代中建议是卸载掉旧版本的，然后再进行新版本安装，因为小版本迭代一般都是</w:t>
+      </w:r>
+      <w:r>
+        <w:t xml:space="preserve"> Bug </w:t>
+      </w:r>
+      <w:r>
+        <w:t>的修复，保留旧版本没有多大意义。</w:t>
+      </w:r>
+    </w:p>
+    <w:p>
+      <w:r>
+        <w:t>在大版本迭代中建议是保留旧版本，也就是不勾选上图标注</w:t>
+      </w:r>
+      <w:r>
+        <w:t xml:space="preserve"> 1</w:t>
+      </w:r>
+      <w:r>
+        <w:t>，</w:t>
+      </w:r>
+      <w:r>
+        <w:t xml:space="preserve">IntelliJ IDEA </w:t>
+      </w:r>
+      <w:r>
+        <w:t>是支持一台电脑装多个版本的。</w:t>
+      </w:r>
+    </w:p>
+    <w:p>
+      <w:r>
+        <w:t>接下来的步骤我们假设</w:t>
+      </w:r>
+      <w:r>
         <w:rPr>
           <w:rFonts w:hint="eastAsia"/>
         </w:rPr>
-      </w:pPr>
-      <w:r>
-        <w:t>上图，显示我目前电脑中已经有一个</w:t>
-      </w:r>
-      <w:r>
-        <w:t xml:space="preserve"> IntelliJ IDEA </w:t>
-      </w:r>
-      <w:r>
-        <w:t>版本，如果我勾选了标记</w:t>
-      </w:r>
-      <w:r>
-        <w:t xml:space="preserve"> 1</w:t>
-      </w:r>
-      <w:r>
-        <w:t>，则表示安装之前会先卸载掉电脑上的旧版本。</w:t>
-      </w:r>
-    </w:p>
-    <w:p>
-      <w:pPr>
+        <w:t>勾选标记</w:t>
+      </w:r>
+      <w:r>
         <w:rPr>
           <w:rFonts w:hint="eastAsia"/>
         </w:rPr>
-      </w:pPr>
-      <w:r>
-        <w:t>上图标记</w:t>
-      </w:r>
-      <w:r>
-        <w:t xml:space="preserve"> 2</w:t>
-      </w:r>
-      <w:r>
-        <w:t>，如果勾选了，则</w:t>
-      </w:r>
-      <w:r>
-        <w:t xml:space="preserve"> IntelliJ IDEA </w:t>
-      </w:r>
-      <w:r>
-        <w:t>会直接安静地卸载旧版本，而旧版本的个性化设置不会被删除。</w:t>
-      </w:r>
-    </w:p>
-    <w:p>
-      <w:pPr>
+        <w:t>1</w:t>
+      </w:r>
+      <w:r>
         <w:rPr>
           <w:rFonts w:hint="eastAsia"/>
         </w:rPr>
-      </w:pPr>
-      <w:r>
-        <w:t>在小版本迭代中建议是卸载掉旧版本的，然后再进行新版本安装，因为小版本迭代一般都是</w:t>
-      </w:r>
-      <w:r>
-        <w:t xml:space="preserve"> Bug </w:t>
-      </w:r>
-      <w:r>
-        <w:t>的修复，保留旧版本没有多大意义。</w:t>
-      </w:r>
-    </w:p>
-    <w:p>
-      <w:pPr>
-        <w:rPr>
-          <w:rFonts w:hint="eastAsia"/>
-        </w:rPr>
-      </w:pPr>
-      <w:r>
-        <w:t>在大版本迭代中建议是保留旧版本，也就是不勾选上图标注</w:t>
-      </w:r>
-      <w:r>
-        <w:t xml:space="preserve"> 1</w:t>
-      </w:r>
-      <w:r>
-        <w:t>，</w:t>
-      </w:r>
-      <w:r>
-        <w:t xml:space="preserve">IntelliJ IDEA </w:t>
-      </w:r>
-      <w:r>
-        <w:t>是支持一台电脑装多个版本的。</w:t>
-      </w:r>
-    </w:p>
-    <w:p>
-      <w:pPr>
-        <w:rPr>
-          <w:rFonts w:hint="eastAsia"/>
-        </w:rPr>
-      </w:pPr>
-      <w:r>
-        <w:t>接下来的步骤我们假设</w:t>
-      </w:r>
-      <w:r>
-        <w:rPr>
-          <w:rFonts w:hint="eastAsia"/>
-        </w:rPr>
-        <w:t>勾选标记</w:t>
-      </w:r>
-      <w:r>
-        <w:rPr>
-          <w:rFonts w:hint="eastAsia"/>
-        </w:rPr>
-        <w:t>1</w:t>
-      </w:r>
-      <w:r>
-        <w:rPr>
-          <w:rFonts w:hint="eastAsia"/>
-        </w:rPr>
         <w:t>再</w:t>
       </w:r>
       <w:r>
@@ -1189,11 +1034,6 @@
       </w:r>
     </w:p>
     <w:p>
-      <w:pPr>
-        <w:rPr>
-          <w:rFonts w:hint="eastAsia"/>
-        </w:rPr>
-      </w:pPr>
       <w:r>
         <w:rPr>
           <w:noProof/>
@@ -1246,51 +1086,26 @@
       </w:r>
     </w:p>
     <w:p>
-      <w:pPr>
-        <w:rPr>
-          <w:rFonts w:hint="eastAsia"/>
-        </w:rPr>
-      </w:pPr>
       <w:r>
         <w:t>上图，由于上一步勾选了卸载旧版本选项，所以出现了选择删除旧版本的配置选项。</w:t>
       </w:r>
     </w:p>
     <w:p>
-      <w:pPr>
-        <w:rPr>
-          <w:rFonts w:hint="eastAsia"/>
-        </w:rPr>
-      </w:pPr>
       <w:r>
         <w:t>第一个选项：删除旧版本的缓存和本地历史记录。</w:t>
       </w:r>
     </w:p>
     <w:p>
-      <w:pPr>
-        <w:rPr>
-          <w:rFonts w:hint="eastAsia"/>
-        </w:rPr>
-      </w:pPr>
       <w:r>
         <w:t>第二个选项：删除旧版本的个人个性化设置。</w:t>
       </w:r>
     </w:p>
     <w:p>
-      <w:pPr>
-        <w:rPr>
-          <w:rFonts w:hint="eastAsia"/>
-        </w:rPr>
-      </w:pPr>
       <w:r>
         <w:t>建议两个都不要勾选。</w:t>
       </w:r>
     </w:p>
     <w:p>
-      <w:pPr>
-        <w:rPr>
-          <w:rFonts w:hint="eastAsia"/>
-        </w:rPr>
-      </w:pPr>
       <w:r>
         <w:t>点击</w:t>
       </w:r>
@@ -1313,19 +1128,10 @@
         <w:t>一致，这里不再进行说明。</w:t>
       </w:r>
     </w:p>
-    <w:p>
-      <w:pPr>
-        <w:rPr>
-          <w:rFonts w:hint="eastAsia"/>
-        </w:rPr>
-      </w:pPr>
-    </w:p>
+    <w:p/>
     <w:p>
       <w:pPr>
         <w:pStyle w:val="1"/>
-        <w:rPr>
-          <w:rFonts w:hint="eastAsia"/>
-        </w:rPr>
       </w:pPr>
       <w:r>
         <w:rPr>
@@ -1338,95 +1144,82 @@
     <w:p>
       <w:pPr>
         <w:pStyle w:val="2"/>
+      </w:pPr>
+      <w:r>
         <w:rPr>
           <w:rFonts w:hint="eastAsia"/>
         </w:rPr>
-      </w:pPr>
+        <w:t>向导功能</w:t>
+      </w:r>
+    </w:p>
+    <w:p>
+      <w:r>
+        <w:t>假如你计算机上在过去已经有安装过</w:t>
+      </w:r>
+      <w:r>
+        <w:t xml:space="preserve"> IntelliJ IDEA </w:t>
+      </w:r>
       <w:r>
         <w:rPr>
           <w:rFonts w:hint="eastAsia"/>
         </w:rPr>
-        <w:t>向导功能</w:t>
-      </w:r>
-    </w:p>
-    <w:p>
-      <w:pPr>
-        <w:rPr>
-          <w:rFonts w:hint="eastAsia"/>
-        </w:rPr>
-      </w:pPr>
-      <w:r>
-        <w:t>假如你计算机上在过去已经有安装过</w:t>
+        <w:t>17</w:t>
+      </w:r>
+      <w:r>
+        <w:t xml:space="preserve"> </w:t>
+      </w:r>
+      <w:r>
+        <w:t>的版本，且你在卸载</w:t>
       </w:r>
       <w:r>
         <w:t xml:space="preserve"> IntelliJ IDEA </w:t>
       </w:r>
       <w:r>
-        <w:rPr>
-          <w:rFonts w:hint="eastAsia"/>
-        </w:rPr>
-        <w:t>17</w:t>
+        <w:t>的过程中，</w:t>
+      </w:r>
+      <w:r>
+        <w:t xml:space="preserve">IntelliJ IDEA </w:t>
+      </w:r>
+      <w:r>
+        <w:t>的配置文件目录都没有删除，那安装新版本之后是不会有首次运行的功能向导的。</w:t>
+      </w:r>
+    </w:p>
+    <w:p>
+      <w:r>
+        <w:t>假如你计算机上没有安装过</w:t>
+      </w:r>
+      <w:r>
+        <w:t xml:space="preserve"> IntelliJ IDEA</w:t>
+      </w:r>
+      <w:r>
+        <w:t>，或是</w:t>
       </w:r>
       <w:r>
         <w:t xml:space="preserve"> </w:t>
       </w:r>
       <w:r>
-        <w:t>的版本，且你在卸载</w:t>
+        <w:t>卸载</w:t>
       </w:r>
       <w:r>
         <w:t xml:space="preserve"> IntelliJ IDEA </w:t>
       </w:r>
       <w:r>
-        <w:t>的过程中，</w:t>
-      </w:r>
-      <w:r>
-        <w:t xml:space="preserve">IntelliJ IDEA </w:t>
-      </w:r>
-      <w:r>
-        <w:t>的配置文件目录都没有删除，那安装新版本之后是不会有首次运行的功能向导的。</w:t>
-      </w:r>
-    </w:p>
-    <w:p>
-      <w:r>
-        <w:t>假如你计算机上没有安装过</w:t>
-      </w:r>
-      <w:r>
-        <w:t xml:space="preserve"> IntelliJ IDEA</w:t>
-      </w:r>
-      <w:r>
-        <w:t>，或是</w:t>
-      </w:r>
-      <w:r>
-        <w:t xml:space="preserve"> </w:t>
-      </w:r>
-      <w:r>
-        <w:t>卸载</w:t>
+        <w:t>过程中你删除了</w:t>
       </w:r>
       <w:r>
         <w:t xml:space="preserve"> IntelliJ IDEA </w:t>
       </w:r>
       <w:r>
-        <w:t>过程中你删除了</w:t>
+        <w:t>的配置文件目录，则当你双击运行桌面上的</w:t>
       </w:r>
       <w:r>
         <w:t xml:space="preserve"> IntelliJ IDEA </w:t>
       </w:r>
       <w:r>
-        <w:t>的配置文件目录，则当你双击运行桌面上的</w:t>
-      </w:r>
-      <w:r>
-        <w:t xml:space="preserve"> IntelliJ IDEA </w:t>
-      </w:r>
-      <w:r>
         <w:t>快捷图标，将进入下面介绍的向导过程。</w:t>
       </w:r>
     </w:p>
     <w:p>
-      <w:pPr>
-        <w:rPr>
-          <w:rFonts w:hint="eastAsia"/>
-        </w:rPr>
-      </w:pPr>
       <w:r>
         <w:rPr>
           <w:noProof/>
@@ -1479,87 +1272,72 @@
       </w:r>
     </w:p>
     <w:p>
-      <w:pPr>
+      <w:r>
+        <w:t>上图第一个单选按钮表示</w:t>
+      </w:r>
+      <w:r>
+        <w:t xml:space="preserve"> IntelliJ IDEA </w:t>
+      </w:r>
+      <w:r>
+        <w:t>识别到我计算机上有</w:t>
+      </w:r>
+      <w:r>
+        <w:t xml:space="preserve"> IntelliJ IDEA </w:t>
+      </w:r>
+      <w:r>
         <w:rPr>
           <w:rFonts w:hint="eastAsia"/>
         </w:rPr>
-      </w:pPr>
-      <w:r>
-        <w:t>上图第一个单选按钮表示</w:t>
+        <w:t>16</w:t>
+      </w:r>
+      <w:r>
+        <w:t xml:space="preserve"> </w:t>
+      </w:r>
+      <w:r>
+        <w:t>版本的旧配置，如果我选择了该选项，则</w:t>
       </w:r>
       <w:r>
         <w:t xml:space="preserve"> IntelliJ IDEA </w:t>
       </w:r>
       <w:r>
-        <w:t>识别到我计算机上有</w:t>
+        <w:t>将自动把旧版本的配置文件转移到新版本的配置文件目录上。如果你计算机上首次安装一般是没有该选项的。</w:t>
+      </w:r>
+    </w:p>
+    <w:p>
+      <w:r>
+        <w:t>上图第二个单选按钮表示你可以指定</w:t>
       </w:r>
       <w:r>
         <w:t xml:space="preserve"> IntelliJ IDEA </w:t>
       </w:r>
       <w:r>
-        <w:rPr>
-          <w:rFonts w:hint="eastAsia"/>
-        </w:rPr>
-        <w:t>16</w:t>
-      </w:r>
-      <w:r>
-        <w:t xml:space="preserve"> </w:t>
-      </w:r>
-      <w:r>
-        <w:t>版本的旧配置，如果我选择了该选项，则</w:t>
+        <w:t>导入你计算机上存在其他目录的</w:t>
       </w:r>
       <w:r>
         <w:t xml:space="preserve"> IntelliJ IDEA </w:t>
       </w:r>
       <w:r>
-        <w:t>将自动把旧版本的配置文件转移到新版本的配置文件目录上。如果你计算机上首次安装一般是没有该选项的。</w:t>
-      </w:r>
-    </w:p>
-    <w:p>
-      <w:pPr>
-        <w:rPr>
-          <w:rFonts w:hint="eastAsia"/>
-        </w:rPr>
-      </w:pPr>
-      <w:r>
-        <w:t>上图第二个单选按钮表示你可以指定</w:t>
+        <w:t>配置文件目录，如果你有的话。</w:t>
+      </w:r>
+    </w:p>
+    <w:p>
+      <w:r>
+        <w:t>上图第三个单选按钮表示你没有任何早期版本的</w:t>
       </w:r>
       <w:r>
         <w:t xml:space="preserve"> IntelliJ IDEA </w:t>
       </w:r>
       <w:r>
-        <w:t>导入你计算机上存在其他目录的</w:t>
+        <w:t>配置，你不导入任何配置，让</w:t>
       </w:r>
       <w:r>
         <w:t xml:space="preserve"> IntelliJ IDEA </w:t>
       </w:r>
       <w:r>
-        <w:t>配置文件目录，如果你有的话。</w:t>
-      </w:r>
-    </w:p>
-    <w:p>
-      <w:r>
-        <w:t>上图第三个单选按钮表示你没有任何早期版本的</w:t>
-      </w:r>
-      <w:r>
-        <w:t xml:space="preserve"> IntelliJ IDEA </w:t>
-      </w:r>
-      <w:r>
-        <w:t>配置，你不导入任何配置，让</w:t>
-      </w:r>
-      <w:r>
-        <w:t xml:space="preserve"> IntelliJ IDEA </w:t>
-      </w:r>
-      <w:r>
         <w:t>生成一份新的配置。</w:t>
       </w:r>
     </w:p>
     <w:p>
-      <w:pPr>
-        <w:rPr>
-          <w:rFonts w:hint="eastAsia"/>
-        </w:rPr>
-      </w:pPr>
       <w:r>
         <w:rPr>
           <w:noProof/>
@@ -1640,26 +1418,9 @@
         <w:t>进行下一步。</w:t>
       </w:r>
     </w:p>
-    <w:p>
-      <w:pPr>
-        <w:rPr>
-          <w:rFonts w:hint="eastAsia"/>
-        </w:rPr>
-      </w:pPr>
-    </w:p>
-    <w:p>
-      <w:pPr>
-        <w:rPr>
-          <w:rFonts w:hint="eastAsia"/>
-        </w:rPr>
-      </w:pPr>
-    </w:p>
-    <w:p>
-      <w:pPr>
-        <w:rPr>
-          <w:rFonts w:hint="eastAsia"/>
-        </w:rPr>
-      </w:pPr>
+    <w:p/>
+    <w:p/>
+    <w:p>
       <w:r>
         <w:rPr>
           <w:noProof/>
@@ -1713,201 +1474,162 @@
       </w:r>
     </w:p>
     <w:p>
-      <w:pPr>
+      <w:r>
+        <w:t>上图选择的时候</w:t>
+      </w:r>
+      <w:r>
+        <w:t xml:space="preserve"> IntelliJ IDEA </w:t>
+      </w:r>
+      <w:r>
+        <w:t>主题</w:t>
+      </w:r>
+      <w:r>
+        <w:t xml:space="preserve"> UI</w:t>
+      </w:r>
+      <w:r>
+        <w:t>，在</w:t>
+      </w:r>
+      <w:r>
+        <w:t xml:space="preserve"> Windows </w:t>
+      </w:r>
+      <w:r>
+        <w:t>系统版本中</w:t>
+      </w:r>
+      <w:r>
+        <w:t xml:space="preserve"> IntelliJ IDEA </w:t>
+      </w:r>
+      <w:r>
+        <w:t>自带了</w:t>
+      </w:r>
+      <w:r>
+        <w:t xml:space="preserve"> 4 </w:t>
+      </w:r>
+      <w:r>
+        <w:t>个主题，但是用的最多的就是上图这</w:t>
+      </w:r>
+      <w:r>
+        <w:t xml:space="preserve"> 2 </w:t>
+      </w:r>
+      <w:r>
+        <w:t>种，其中大家基本偏爱黑色的</w:t>
+      </w:r>
+      <w:r>
+        <w:t> Darcula</w:t>
+      </w:r>
+      <w:r>
+        <w:t>。这个没有好坏之分，根据你的喜好来进行选择，我们演示的版本就是用</w:t>
+      </w:r>
+      <w:r>
+        <w:t> Darcula</w:t>
+      </w:r>
+      <w:r>
+        <w:t>。</w:t>
+      </w:r>
+    </w:p>
+    <w:p>
+      <w:r>
         <w:rPr>
           <w:rFonts w:hint="eastAsia"/>
         </w:rPr>
-      </w:pPr>
-      <w:r>
-        <w:t>上图选择的时候</w:t>
+        <w:t>下方的两个选项按钮</w:t>
+      </w:r>
+    </w:p>
+    <w:p>
+      <w:r>
+        <w:rPr>
+          <w:rFonts w:hint="eastAsia"/>
+        </w:rPr>
+        <w:t>Skip All and Set Defaults</w:t>
+      </w:r>
+      <w:r>
+        <w:rPr>
+          <w:rFonts w:hint="eastAsia"/>
+        </w:rPr>
+        <w:t>：跳过该步骤并设置默认的插件</w:t>
+      </w:r>
+    </w:p>
+    <w:p>
+      <w:r>
+        <w:rPr>
+          <w:rFonts w:hint="eastAsia"/>
+        </w:rPr>
+        <w:t xml:space="preserve">Next:Deault plugins </w:t>
+      </w:r>
+      <w:r>
+        <w:rPr>
+          <w:rFonts w:hint="eastAsia"/>
+        </w:rPr>
+        <w:t>下一步跳转到设置默认插件页面</w:t>
+      </w:r>
+      <w:r>
+        <w:rPr>
+          <w:rFonts w:hint="eastAsia"/>
+        </w:rPr>
+        <w:t>，</w:t>
+      </w:r>
+      <w:r>
+        <w:t>显示了</w:t>
       </w:r>
       <w:r>
         <w:t xml:space="preserve"> IntelliJ IDEA </w:t>
       </w:r>
       <w:r>
-        <w:t>主题</w:t>
-      </w:r>
-      <w:r>
-        <w:t xml:space="preserve"> UI</w:t>
-      </w:r>
-      <w:r>
-        <w:t>，在</w:t>
-      </w:r>
-      <w:r>
-        <w:t xml:space="preserve"> Windows </w:t>
-      </w:r>
-      <w:r>
-        <w:t>系统版本中</w:t>
+        <w:t>支持的主要的一些扩展功能或者说是工具、插件也可以。你可以根据自己开发的需求进行禁用一些扩展，这样可以稍微减轻</w:t>
       </w:r>
       <w:r>
         <w:t xml:space="preserve"> IntelliJ IDEA </w:t>
       </w:r>
       <w:r>
-        <w:t>自带了</w:t>
-      </w:r>
-      <w:r>
-        <w:t xml:space="preserve"> 4 </w:t>
-      </w:r>
-      <w:r>
-        <w:t>个主题，但是用的最多的就是上图这</w:t>
-      </w:r>
-      <w:r>
-        <w:t xml:space="preserve"> 2 </w:t>
-      </w:r>
-      <w:r>
-        <w:t>种，其中大家基本偏爱黑色的</w:t>
-      </w:r>
-      <w:r>
-        <w:t> Darcula</w:t>
-      </w:r>
-      <w:r>
-        <w:t>。这个没有好坏之分，根据你的喜好来进行选择，我们演示的版本就是用</w:t>
-      </w:r>
-      <w:r>
-        <w:t> Darcula</w:t>
-      </w:r>
-      <w:r>
-        <w:t>。</w:t>
-      </w:r>
-    </w:p>
-    <w:p>
-      <w:pPr>
+        <w:t>运行时所占内存，加快运行速度，但是效果并不会很明显就是。</w:t>
+      </w:r>
+    </w:p>
+    <w:p>
+      <w:r>
         <w:rPr>
           <w:rFonts w:hint="eastAsia"/>
         </w:rPr>
-      </w:pPr>
+        <w:t>点击</w:t>
+      </w:r>
       <w:r>
         <w:rPr>
           <w:rFonts w:hint="eastAsia"/>
         </w:rPr>
-        <w:t>下方的两个选项按钮</w:t>
-      </w:r>
-    </w:p>
-    <w:p>
-      <w:pPr>
+        <w:t>Skip All and Set Defaults</w:t>
+      </w:r>
+    </w:p>
+    <w:p>
+      <w:r>
         <w:rPr>
           <w:rFonts w:hint="eastAsia"/>
         </w:rPr>
-      </w:pPr>
+        <w:t>恭喜你的</w:t>
+      </w:r>
       <w:r>
         <w:rPr>
           <w:rFonts w:hint="eastAsia"/>
         </w:rPr>
-        <w:t>Skip All and Set Defaults</w:t>
+        <w:t>IDEA</w:t>
       </w:r>
       <w:r>
         <w:rPr>
           <w:rFonts w:hint="eastAsia"/>
         </w:rPr>
-        <w:t>：跳过该步骤并设置默认的插件</w:t>
-      </w:r>
-    </w:p>
-    <w:p>
+        <w:t>安装完成</w:t>
+      </w:r>
+    </w:p>
+    <w:p/>
+    <w:p>
+      <w:pPr>
+        <w:pStyle w:val="1"/>
+      </w:pPr>
       <w:r>
         <w:rPr>
           <w:rFonts w:hint="eastAsia"/>
         </w:rPr>
-        <w:t xml:space="preserve">Next:Deault plugins </w:t>
-      </w:r>
-      <w:r>
-        <w:rPr>
-          <w:rFonts w:hint="eastAsia"/>
-        </w:rPr>
-        <w:t>下一步跳转到设置默认插件页面</w:t>
-      </w:r>
-      <w:r>
-        <w:rPr>
-          <w:rFonts w:hint="eastAsia"/>
-        </w:rPr>
-        <w:t>，</w:t>
-      </w:r>
-      <w:r>
-        <w:t>显示了</w:t>
-      </w:r>
-      <w:r>
-        <w:t xml:space="preserve"> IntelliJ IDEA </w:t>
-      </w:r>
-      <w:r>
-        <w:t>支持的主要的一些扩展功能或者说是工具、插件也可以。你可以根据自己开发的需求进行禁用一些扩展，这样可以稍微减轻</w:t>
-      </w:r>
-      <w:r>
-        <w:t xml:space="preserve"> IntelliJ IDEA </w:t>
-      </w:r>
-      <w:r>
-        <w:t>运行时所占内存，加快运行速度，但是效果并不会很明显就是。</w:t>
-      </w:r>
-    </w:p>
-    <w:p>
-      <w:pPr>
-        <w:rPr>
-          <w:rFonts w:hint="eastAsia"/>
-        </w:rPr>
-      </w:pPr>
-      <w:r>
-        <w:rPr>
-          <w:rFonts w:hint="eastAsia"/>
-        </w:rPr>
-        <w:t>点击</w:t>
-      </w:r>
-      <w:r>
-        <w:rPr>
-          <w:rFonts w:hint="eastAsia"/>
-        </w:rPr>
-        <w:t>Skip All and Set Defaults</w:t>
-      </w:r>
-    </w:p>
-    <w:p>
-      <w:pPr>
-        <w:rPr>
-          <w:rFonts w:hint="eastAsia"/>
-        </w:rPr>
-      </w:pPr>
-      <w:r>
-        <w:rPr>
-          <w:rFonts w:hint="eastAsia"/>
-        </w:rPr>
-        <w:t>恭喜你的</w:t>
-      </w:r>
-      <w:r>
-        <w:rPr>
-          <w:rFonts w:hint="eastAsia"/>
-        </w:rPr>
-        <w:t>IDEA</w:t>
-      </w:r>
-      <w:r>
-        <w:rPr>
-          <w:rFonts w:hint="eastAsia"/>
-        </w:rPr>
-        <w:t>安装完成</w:t>
-      </w:r>
-    </w:p>
-    <w:p>
-      <w:pPr>
-        <w:rPr>
-          <w:rFonts w:hint="eastAsia"/>
-        </w:rPr>
-      </w:pPr>
-    </w:p>
-    <w:p>
-      <w:pPr>
-        <w:pStyle w:val="1"/>
-        <w:rPr>
-          <w:rFonts w:hint="eastAsia"/>
-        </w:rPr>
-      </w:pPr>
-      <w:r>
-        <w:rPr>
-          <w:rFonts w:hint="eastAsia"/>
-        </w:rPr>
         <w:t>设置目录介绍</w:t>
       </w:r>
     </w:p>
     <w:p>
-      <w:pPr>
-        <w:rPr>
-          <w:rFonts w:hint="eastAsia"/>
-        </w:rPr>
-      </w:pPr>
       <w:r>
         <w:rPr>
           <w:noProof/>
@@ -1960,19 +1682,62 @@
       </w:r>
     </w:p>
     <w:p>
-      <w:pPr>
+      <w:r>
+        <w:t>不管你使用的是哪个操作系统，</w:t>
+      </w:r>
+      <w:r>
+        <w:t xml:space="preserve">IntelliJ IDEA </w:t>
+      </w:r>
+      <w:r>
+        <w:t>的设置目录命名是统一的、有规律：</w:t>
+      </w:r>
+      <w:r>
+        <w:t>.IntelliJIdea</w:t>
+      </w:r>
+      <w:r>
         <w:rPr>
           <w:rFonts w:hint="eastAsia"/>
         </w:rPr>
-      </w:pPr>
-      <w:r>
-        <w:t>不管你使用的是哪个操作系统，</w:t>
-      </w:r>
-      <w:r>
-        <w:t xml:space="preserve">IntelliJ IDEA </w:t>
-      </w:r>
-      <w:r>
-        <w:t>的设置目录命名是统一的、有规律：</w:t>
+        <w:t>17</w:t>
+      </w:r>
+      <w:r>
+        <w:rPr>
+          <w:rFonts w:hint="eastAsia"/>
+        </w:rPr>
+        <w:t>。</w:t>
+      </w:r>
+      <w:r>
+        <w:rPr>
+          <w:rFonts w:hint="eastAsia"/>
+        </w:rPr>
+        <w:t>2</w:t>
+      </w:r>
+      <w:r>
+        <w:t>。其中</w:t>
+      </w:r>
+      <w:r>
+        <w:rPr>
+          <w:rFonts w:hint="eastAsia"/>
+        </w:rPr>
+        <w:t>17</w:t>
+      </w:r>
+      <w:r>
+        <w:t>表示大版本号，如果你电脑上还同时装有</w:t>
+      </w:r>
+      <w:r>
+        <w:t xml:space="preserve"> </w:t>
+      </w:r>
+      <w:r>
+        <w:rPr>
+          <w:rFonts w:hint="eastAsia"/>
+        </w:rPr>
+        <w:t>16</w:t>
+      </w:r>
+      <w:r>
+        <w:t xml:space="preserve"> </w:t>
+      </w:r>
+      <w:r>
+        <w:t>的版本，那则还应该会有一个：</w:t>
       </w:r>
       <w:r>
         <w:t>.IntelliJIdea</w:t>
@@ -1981,57 +1746,9 @@
         <w:rPr>
           <w:rFonts w:hint="eastAsia"/>
         </w:rPr>
-        <w:t>17</w:t>
-      </w:r>
-      <w:r>
-        <w:rPr>
-          <w:rFonts w:hint="eastAsia"/>
-        </w:rPr>
-        <w:t>。</w:t>
-      </w:r>
-      <w:r>
-        <w:rPr>
-          <w:rFonts w:hint="eastAsia"/>
-        </w:rPr>
-        <w:t>2</w:t>
-      </w:r>
-      <w:r>
-        <w:t>。其中</w:t>
-      </w:r>
-      <w:r>
-        <w:rPr>
-          <w:rFonts w:hint="eastAsia"/>
-        </w:rPr>
-        <w:t>17</w:t>
-      </w:r>
-      <w:r>
-        <w:t>表示大版本号，如果你电脑上还同时装有</w:t>
-      </w:r>
-      <w:r>
-        <w:t xml:space="preserve"> </w:t>
-      </w:r>
-      <w:r>
-        <w:rPr>
-          <w:rFonts w:hint="eastAsia"/>
-        </w:rPr>
         <w:t>16</w:t>
       </w:r>
       <w:r>
-        <w:t xml:space="preserve"> </w:t>
-      </w:r>
-      <w:r>
-        <w:t>的版本，那则还应该会有一个：</w:t>
-      </w:r>
-      <w:r>
-        <w:t>.IntelliJIdea</w:t>
-      </w:r>
-      <w:r>
-        <w:rPr>
-          <w:rFonts w:hint="eastAsia"/>
-        </w:rPr>
-        <w:t>16</w:t>
-      </w:r>
-      <w:r>
         <w:t> </w:t>
       </w:r>
       <w:r>
@@ -2039,11 +1756,6 @@
       </w:r>
     </w:p>
     <w:p>
-      <w:pPr>
-        <w:rPr>
-          <w:rFonts w:hint="eastAsia"/>
-        </w:rPr>
-      </w:pPr>
       <w:r>
         <w:t>在三大主流的操作系统上该文件夹都在当前用户的</w:t>
       </w:r>
@@ -2082,11 +1794,6 @@
       </w:r>
     </w:p>
     <w:p>
-      <w:pPr>
-        <w:rPr>
-          <w:rFonts w:hint="eastAsia"/>
-        </w:rPr>
-      </w:pPr>
       <w:r>
         <w:t>对于这个设置目录有一个特性，就是你删除掉整个目录之后，重新启动</w:t>
       </w:r>
@@ -2116,11 +1823,6 @@
       </w:r>
     </w:p>
     <w:p>
-      <w:pPr>
-        <w:rPr>
-          <w:rFonts w:hint="eastAsia"/>
-        </w:rPr>
-      </w:pPr>
       <w:r>
         <w:t>config </w:t>
       </w:r>
@@ -2186,11 +1888,6 @@
       </w:r>
     </w:p>
     <w:p>
-      <w:pPr>
-        <w:rPr>
-          <w:rFonts w:hint="eastAsia"/>
-        </w:rPr>
-      </w:pPr>
       <w:r>
         <w:rPr>
           <w:rFonts w:hint="eastAsia"/>
@@ -2243,53 +1940,36 @@
         </w:drawing>
       </w:r>
     </w:p>
-    <w:p>
-      <w:pPr>
+    <w:p/>
+    <w:p>
+      <w:pPr>
+        <w:pStyle w:val="1"/>
+      </w:pPr>
+      <w:r>
         <w:rPr>
           <w:rFonts w:hint="eastAsia"/>
         </w:rPr>
-      </w:pPr>
-    </w:p>
-    <w:p>
-      <w:pPr>
-        <w:pStyle w:val="1"/>
+        <w:t xml:space="preserve">IDEA </w:t>
+      </w:r>
+      <w:r>
         <w:rPr>
           <w:rFonts w:hint="eastAsia"/>
         </w:rPr>
+        <w:t>主题、字体、编辑区主题、文件编码修改、乱码问题</w:t>
+      </w:r>
+    </w:p>
+    <w:p>
+      <w:pPr>
+        <w:pStyle w:val="2"/>
       </w:pPr>
       <w:r>
         <w:rPr>
           <w:rFonts w:hint="eastAsia"/>
         </w:rPr>
-        <w:t xml:space="preserve">IDEA </w:t>
-      </w:r>
-      <w:r>
-        <w:rPr>
-          <w:rFonts w:hint="eastAsia"/>
-        </w:rPr>
-        <w:t>主题、字体、编辑区主题、文件编码修改、乱码问题</w:t>
-      </w:r>
-    </w:p>
-    <w:p>
-      <w:pPr>
-        <w:pStyle w:val="2"/>
-        <w:rPr>
-          <w:rFonts w:hint="eastAsia"/>
-        </w:rPr>
-      </w:pPr>
-      <w:r>
-        <w:rPr>
-          <w:rFonts w:hint="eastAsia"/>
-        </w:rPr>
         <w:t>主题修改</w:t>
       </w:r>
     </w:p>
     <w:p>
-      <w:pPr>
-        <w:rPr>
-          <w:rFonts w:hint="eastAsia"/>
-        </w:rPr>
-      </w:pPr>
       <w:r>
         <w:rPr>
           <w:noProof/>
@@ -2342,99 +2022,88 @@
       </w:r>
     </w:p>
     <w:p>
-      <w:pPr>
+      <w:r>
+        <w:t>上图标注</w:t>
+      </w:r>
+      <w:r>
+        <w:t xml:space="preserve"> 1 </w:t>
+      </w:r>
+      <w:r>
+        <w:t>所示为</w:t>
+      </w:r>
+      <w:r>
+        <w:t xml:space="preserve"> IntelliJ IDEA </w:t>
+      </w:r>
+      <w:r>
+        <w:t>修改主题的地方。在</w:t>
+      </w:r>
+      <w:r>
+        <w:t xml:space="preserve"> Windows </w:t>
+      </w:r>
+      <w:r>
+        <w:t>系统上</w:t>
+      </w:r>
+      <w:r>
+        <w:t xml:space="preserve"> IntelliJ IDEA </w:t>
+      </w:r>
+      <w:r>
+        <w:t>默认提供的主题有</w:t>
+      </w:r>
+      <w:r>
         <w:rPr>
           <w:rFonts w:hint="eastAsia"/>
         </w:rPr>
-      </w:pPr>
-      <w:r>
-        <w:t>上图标注</w:t>
-      </w:r>
-      <w:r>
-        <w:t xml:space="preserve"> 1 </w:t>
-      </w:r>
-      <w:r>
-        <w:t>所示为</w:t>
+        <w:t>三</w:t>
+      </w:r>
+      <w:r>
+        <w:t>套：</w:t>
+      </w:r>
+      <w:r>
+        <w:t>Darcula</w:t>
+      </w:r>
+      <w:r>
+        <w:t>、</w:t>
+      </w:r>
+      <w:r>
+        <w:t>IntelliJ</w:t>
+      </w:r>
+      <w:r>
+        <w:t>、</w:t>
+      </w:r>
+      <w:r>
+        <w:t>Windows</w:t>
+      </w:r>
+      <w:r>
+        <w:t>。除了</w:t>
+      </w:r>
+      <w:r>
+        <w:t> Darcula </w:t>
+      </w:r>
+      <w:r>
+        <w:t>是黑色主题，其他三套都是以白色为背景的。</w:t>
+      </w:r>
+    </w:p>
+    <w:p>
+      <w:r>
+        <w:t>其他操作系统上不一定会也有</w:t>
+      </w:r>
+      <w:r>
+        <w:rPr>
+          <w:rFonts w:hint="eastAsia"/>
+        </w:rPr>
+        <w:t>三</w:t>
+      </w:r>
+      <w:r>
+        <w:t>套主题的，主题的选择上大家根据自己喜好即可。改变主题需要重启</w:t>
       </w:r>
       <w:r>
         <w:t xml:space="preserve"> IntelliJ IDEA </w:t>
       </w:r>
       <w:r>
-        <w:t>修改主题的地方。在</w:t>
-      </w:r>
-      <w:r>
-        <w:t xml:space="preserve"> Windows </w:t>
-      </w:r>
-      <w:r>
-        <w:t>系统上</w:t>
-      </w:r>
-      <w:r>
-        <w:t xml:space="preserve"> IntelliJ IDEA </w:t>
-      </w:r>
-      <w:r>
-        <w:t>默认提供的主题有</w:t>
-      </w:r>
-      <w:r>
-        <w:rPr>
-          <w:rFonts w:hint="eastAsia"/>
-        </w:rPr>
-        <w:t>三</w:t>
-      </w:r>
-      <w:r>
-        <w:t>套：</w:t>
-      </w:r>
-      <w:r>
-        <w:t>Darcula</w:t>
-      </w:r>
-      <w:r>
-        <w:t>、</w:t>
-      </w:r>
-      <w:r>
-        <w:t>IntelliJ</w:t>
-      </w:r>
-      <w:r>
-        <w:t>、</w:t>
-      </w:r>
-      <w:r>
-        <w:t>Windows</w:t>
-      </w:r>
-      <w:r>
-        <w:t>。除了</w:t>
-      </w:r>
-      <w:r>
-        <w:t> Darcula </w:t>
-      </w:r>
-      <w:r>
-        <w:t>是黑色主题，其他三套都是以白色为背景的。</w:t>
-      </w:r>
-    </w:p>
-    <w:p>
-      <w:r>
-        <w:t>其他操作系统上不一定会也有</w:t>
-      </w:r>
-      <w:r>
-        <w:rPr>
-          <w:rFonts w:hint="eastAsia"/>
-        </w:rPr>
-        <w:t>三</w:t>
-      </w:r>
-      <w:r>
-        <w:t>套主题的，主题的选择上大家根据自己喜好即可。改变主题需要重启</w:t>
-      </w:r>
-      <w:r>
-        <w:t xml:space="preserve"> IntelliJ IDEA </w:t>
-      </w:r>
-      <w:r>
         <w:t>方可看到效果。</w:t>
       </w:r>
     </w:p>
-    <w:p>
-      <w:pPr>
-        <w:rPr>
-          <w:rFonts w:hint="eastAsia"/>
-        </w:rPr>
-      </w:pPr>
-    </w:p>
+    <w:p/>
     <w:p>
       <w:pPr>
         <w:pStyle w:val="2"/>
@@ -2453,11 +2122,6 @@
       </w:r>
     </w:p>
     <w:p>
-      <w:pPr>
-        <w:rPr>
-          <w:rFonts w:hint="eastAsia"/>
-        </w:rPr>
-      </w:pPr>
       <w:r>
         <w:rPr>
           <w:noProof/>
@@ -2510,11 +2174,6 @@
       </w:r>
     </w:p>
     <w:p>
-      <w:pPr>
-        <w:rPr>
-          <w:rFonts w:hint="eastAsia"/>
-        </w:rPr>
-      </w:pPr>
       <w:r>
         <w:t>如上图标注</w:t>
       </w:r>
@@ -2544,11 +2203,6 @@
       </w:r>
     </w:p>
     <w:p>
-      <w:pPr>
-        <w:rPr>
-          <w:rFonts w:hint="eastAsia"/>
-        </w:rPr>
-      </w:pPr>
       <w:r>
         <w:t>字体的审美上每个人不一样，但是如上一段说的，这里的字体修改是需要知道一个前提的，那就是你选择的那个字体必须含有中文，比如微软雅黑和宋体这类是包含中文的，而</w:t>
       </w:r>
@@ -2566,11 +2220,6 @@
       </w:r>
     </w:p>
     <w:p>
-      <w:pPr>
-        <w:rPr>
-          <w:rFonts w:hint="eastAsia"/>
-        </w:rPr>
-      </w:pPr>
       <w:r>
         <w:t>如果你选择的字体不包含中文，那可能会在很多位置上出现类似</w:t>
       </w:r>
@@ -2594,11 +2243,6 @@
       </w:r>
     </w:p>
     <w:p>
-      <w:pPr>
-        <w:rPr>
-          <w:rFonts w:hint="eastAsia"/>
-        </w:rPr>
-      </w:pPr>
       <w:r>
         <w:t>在修改</w:t>
       </w:r>
@@ -2644,13 +2288,7 @@
         <w:t>之后才能在下拉列表找到新装的字体。</w:t>
       </w:r>
     </w:p>
-    <w:p>
-      <w:pPr>
-        <w:rPr>
-          <w:rFonts w:hint="eastAsia"/>
-        </w:rPr>
-      </w:pPr>
-    </w:p>
+    <w:p/>
     <w:p>
       <w:pPr>
         <w:pStyle w:val="3"/>
@@ -2660,11 +2298,6 @@
       </w:r>
     </w:p>
     <w:p>
-      <w:pPr>
-        <w:rPr>
-          <w:rFonts w:hint="eastAsia"/>
-        </w:rPr>
-      </w:pPr>
       <w:r>
         <w:rPr>
           <w:noProof/>
@@ -2717,11 +2350,6 @@
       </w:r>
     </w:p>
     <w:p>
-      <w:pPr>
-        <w:rPr>
-          <w:rFonts w:hint="eastAsia"/>
-        </w:rPr>
-      </w:pPr>
       <w:r>
         <w:t>如上图标注</w:t>
       </w:r>
@@ -2745,11 +2373,6 @@
       </w:r>
     </w:p>
     <w:p>
-      <w:pPr>
-        <w:rPr>
-          <w:rFonts w:hint="eastAsia"/>
-        </w:rPr>
-      </w:pPr>
       <w:r>
         <w:t>如果你的第一字体不包含中文的话，第二字体包含中文，那在有些地方也还是会出现</w:t>
       </w:r>
@@ -2798,11 +2421,6 @@
       </w:r>
     </w:p>
     <w:p>
-      <w:pPr>
-        <w:rPr>
-          <w:rFonts w:hint="eastAsia"/>
-        </w:rPr>
-      </w:pPr>
       <w:r>
         <w:rPr>
           <w:noProof/>
@@ -2855,25 +2473,14 @@
       </w:r>
     </w:p>
     <w:p>
-      <w:pPr>
+      <w:r>
         <w:rPr>
           <w:rFonts w:hint="eastAsia"/>
         </w:rPr>
-      </w:pPr>
-      <w:r>
-        <w:rPr>
-          <w:rFonts w:hint="eastAsia"/>
-        </w:rPr>
         <w:t>具体说明同上</w:t>
       </w:r>
     </w:p>
-    <w:p>
-      <w:pPr>
-        <w:rPr>
-          <w:rFonts w:hint="eastAsia"/>
-        </w:rPr>
-      </w:pPr>
-    </w:p>
+    <w:p/>
     <w:p>
       <w:pPr>
         <w:pStyle w:val="2"/>
@@ -2883,11 +2490,6 @@
       </w:r>
     </w:p>
     <w:p>
-      <w:pPr>
-        <w:rPr>
-          <w:rFonts w:hint="eastAsia"/>
-        </w:rPr>
-      </w:pPr>
       <w:r>
         <w:rPr>
           <w:noProof/>
@@ -2949,11 +2551,26 @@
       </w:r>
     </w:p>
     <w:p>
-      <w:pPr>
+      <w:r>
         <w:rPr>
           <w:rFonts w:hint="eastAsia"/>
         </w:rPr>
-      </w:pPr>
+        <w:tab/>
+      </w:r>
+      <w:r>
+        <w:t>Default text</w:t>
+      </w:r>
+      <w:r>
+        <w:t>，指的是默认代码文本，我一般会修改其</w:t>
+      </w:r>
+      <w:r>
+        <w:t> Background </w:t>
+      </w:r>
+      <w:r>
+        <w:t>属性。</w:t>
+      </w:r>
+    </w:p>
+    <w:p>
       <w:r>
         <w:rPr>
           <w:rFonts w:hint="eastAsia"/>
@@ -2961,10 +2578,10 @@
         <w:tab/>
       </w:r>
       <w:r>
-        <w:t>Default text</w:t>
-      </w:r>
-      <w:r>
-        <w:t>，指的是默认代码文本，我一般会修改其</w:t>
+        <w:t>Caret row</w:t>
+      </w:r>
+      <w:r>
+        <w:t>，指的是光标所在行，我一般会修改其</w:t>
       </w:r>
       <w:r>
         <w:t> Background </w:t>
@@ -2974,11 +2591,26 @@
       </w:r>
     </w:p>
     <w:p>
-      <w:pPr>
+      <w:r>
         <w:rPr>
           <w:rFonts w:hint="eastAsia"/>
         </w:rPr>
-      </w:pPr>
+        <w:tab/>
+      </w:r>
+      <w:r>
+        <w:t>Vertical indent guide</w:t>
+      </w:r>
+      <w:r>
+        <w:t>，指的是垂直缩进线，我一般会修改其</w:t>
+      </w:r>
+      <w:r>
+        <w:t> Foreground </w:t>
+      </w:r>
+      <w:r>
+        <w:t>属性。</w:t>
+      </w:r>
+    </w:p>
+    <w:p>
       <w:r>
         <w:rPr>
           <w:rFonts w:hint="eastAsia"/>
@@ -2986,10 +2618,10 @@
         <w:tab/>
       </w:r>
       <w:r>
-        <w:t>Caret row</w:t>
-      </w:r>
-      <w:r>
-        <w:t>，指的是光标所在行，我一般会修改其</w:t>
+        <w:t>Identifier under caret</w:t>
+      </w:r>
+      <w:r>
+        <w:t>，指的是光标所在位置的相同标识符呈现什么效果，我一般会修改其</w:t>
       </w:r>
       <w:r>
         <w:t> Background </w:t>
@@ -2999,82 +2631,26 @@
       </w:r>
     </w:p>
     <w:p>
-      <w:pPr>
+      <w:r>
         <w:rPr>
           <w:rFonts w:hint="eastAsia"/>
         </w:rPr>
-      </w:pPr>
-      <w:r>
-        <w:rPr>
-          <w:rFonts w:hint="eastAsia"/>
-        </w:rPr>
         <w:tab/>
       </w:r>
       <w:r>
-        <w:t>Vertical indent guide</w:t>
-      </w:r>
-      <w:r>
-        <w:t>，指的是垂直缩进线，我一般会修改其</w:t>
-      </w:r>
-      <w:r>
-        <w:t> Foreground </w:t>
+        <w:t>Text search result</w:t>
+      </w:r>
+      <w:r>
+        <w:t>，指的是在查找模式下，匹配字符的样式，我一般会修改其</w:t>
+      </w:r>
+      <w:r>
+        <w:t> Background </w:t>
       </w:r>
       <w:r>
         <w:t>属性。</w:t>
       </w:r>
     </w:p>
-    <w:p>
-      <w:pPr>
-        <w:rPr>
-          <w:rFonts w:hint="eastAsia"/>
-        </w:rPr>
-      </w:pPr>
-      <w:r>
-        <w:rPr>
-          <w:rFonts w:hint="eastAsia"/>
-        </w:rPr>
-        <w:tab/>
-      </w:r>
-      <w:r>
-        <w:t>Identifier under caret</w:t>
-      </w:r>
-      <w:r>
-        <w:t>，指的是光标所在位置的相同标识符呈现什么效果，我一般会修改其</w:t>
-      </w:r>
-      <w:r>
-        <w:t> Background </w:t>
-      </w:r>
-      <w:r>
-        <w:t>属性。</w:t>
-      </w:r>
-    </w:p>
-    <w:p>
-      <w:r>
-        <w:rPr>
-          <w:rFonts w:hint="eastAsia"/>
-        </w:rPr>
-        <w:tab/>
-      </w:r>
-      <w:r>
-        <w:t>Text search result</w:t>
-      </w:r>
-      <w:r>
-        <w:t>，指的是在查找模式下，匹配字符的样式，我一般会修改其</w:t>
-      </w:r>
-      <w:r>
-        <w:t> Background </w:t>
-      </w:r>
-      <w:r>
-        <w:t>属性。</w:t>
-      </w:r>
-    </w:p>
-    <w:p>
-      <w:pPr>
-        <w:rPr>
-          <w:rFonts w:hint="eastAsia"/>
-        </w:rPr>
-      </w:pPr>
-    </w:p>
+    <w:p/>
     <w:p>
       <w:pPr>
         <w:pStyle w:val="2"/>
@@ -3085,11 +2661,6 @@
       </w:r>
     </w:p>
     <w:p>
-      <w:pPr>
-        <w:rPr>
-          <w:rFonts w:hint="eastAsia"/>
-        </w:rPr>
-      </w:pPr>
       <w:r>
         <w:rPr>
           <w:noProof/>
@@ -3142,11 +2713,6 @@
       </w:r>
     </w:p>
     <w:p>
-      <w:pPr>
-        <w:rPr>
-          <w:rFonts w:hint="eastAsia"/>
-        </w:rPr>
-      </w:pPr>
       <w:r>
         <w:t>上图标注</w:t>
       </w:r>
@@ -3188,11 +2754,6 @@
       </w:r>
     </w:p>
     <w:p>
-      <w:pPr>
-        <w:rPr>
-          <w:rFonts w:hint="eastAsia"/>
-        </w:rPr>
-      </w:pPr>
       <w:r>
         <w:t>上图标注</w:t>
       </w:r>
@@ -3228,11 +2789,6 @@
       </w:r>
     </w:p>
     <w:p>
-      <w:pPr>
-        <w:rPr>
-          <w:rFonts w:hint="eastAsia"/>
-        </w:rPr>
-      </w:pPr>
       <w:r>
         <w:t>上图标注</w:t>
       </w:r>
@@ -3309,13 +2865,7 @@
         <w:t>在转换之前做好文件备份，不然可能出现转换过程变成乱码，无法还原。</w:t>
       </w:r>
     </w:p>
-    <w:p>
-      <w:pPr>
-        <w:rPr>
-          <w:rFonts w:hint="eastAsia"/>
-        </w:rPr>
-      </w:pPr>
-    </w:p>
+    <w:p/>
     <w:p>
       <w:pPr>
         <w:pStyle w:val="2"/>
@@ -3328,11 +2878,6 @@
       </w:r>
     </w:p>
     <w:p>
-      <w:pPr>
-        <w:rPr>
-          <w:rFonts w:hint="eastAsia"/>
-        </w:rPr>
-      </w:pPr>
       <w:r>
         <w:rPr>
           <w:noProof/>
@@ -3420,13 +2965,7 @@
         <w:t>系统，很有可能是需要的。</w:t>
       </w:r>
     </w:p>
-    <w:p>
-      <w:pPr>
-        <w:rPr>
-          <w:rFonts w:hint="eastAsia"/>
-        </w:rPr>
-      </w:pPr>
-    </w:p>
+    <w:p/>
     <w:p>
       <w:pPr>
         <w:pStyle w:val="2"/>
@@ -3436,11 +2975,6 @@
       </w:r>
     </w:p>
     <w:p>
-      <w:pPr>
-        <w:rPr>
-          <w:rFonts w:hint="eastAsia"/>
-        </w:rPr>
-      </w:pPr>
       <w:r>
         <w:rPr>
           <w:noProof/>
@@ -3508,11 +3042,6 @@
       </w:r>
     </w:p>
     <w:p>
-      <w:pPr>
-        <w:rPr>
-          <w:rFonts w:hint="eastAsia"/>
-        </w:rPr>
-      </w:pPr>
       <w:r>
         <w:t>上图标注</w:t>
       </w:r>
@@ -3554,11 +3083,6 @@
       </w:r>
     </w:p>
     <w:p>
-      <w:pPr>
-        <w:rPr>
-          <w:rFonts w:hint="eastAsia"/>
-        </w:rPr>
-      </w:pPr>
       <w:r>
         <w:rPr>
           <w:noProof/>
@@ -3643,11 +3167,6 @@
       </w:r>
     </w:p>
     <w:p>
-      <w:pPr>
-        <w:rPr>
-          <w:rFonts w:hint="eastAsia"/>
-        </w:rPr>
-      </w:pPr>
       <w:r>
         <w:rPr>
           <w:noProof/>
@@ -3746,96 +3265,71 @@
       </w:r>
     </w:p>
     <w:p>
-      <w:pPr>
+      <w:r>
+        <w:t>Project bytecode version </w:t>
+      </w:r>
+      <w:r>
+        <w:t>针对项目字节码编译版本，一般选择的是当前项目主</w:t>
+      </w:r>
+      <w:r>
+        <w:t xml:space="preserve"> JDK </w:t>
+      </w:r>
+      <w:r>
+        <w:t>的版本。</w:t>
+      </w:r>
+    </w:p>
+    <w:p>
+      <w:r>
+        <w:t>Per-module bytecode version </w:t>
+      </w:r>
+      <w:r>
+        <w:t>可以针对</w:t>
+      </w:r>
+      <w:r>
+        <w:t> Project </w:t>
+      </w:r>
+      <w:r>
+        <w:t>下各个</w:t>
+      </w:r>
+      <w:r>
+        <w:t> Module </w:t>
+      </w:r>
+      <w:r>
+        <w:t>的特殊需求单独设置不同的</w:t>
+      </w:r>
+      <w:r>
+        <w:t> bytecode version</w:t>
+      </w:r>
+      <w:r>
+        <w:t>，前提是电脑上必须有安装对应的</w:t>
+      </w:r>
+      <w:r>
+        <w:t xml:space="preserve"> JDK </w:t>
+      </w:r>
+      <w:r>
+        <w:t>版本。</w:t>
+      </w:r>
+    </w:p>
+    <w:p/>
+    <w:p/>
+    <w:p>
+      <w:pPr>
+        <w:pStyle w:val="1"/>
+      </w:pPr>
+      <w:r>
         <w:rPr>
           <w:rFonts w:hint="eastAsia"/>
         </w:rPr>
-      </w:pPr>
-      <w:r>
-        <w:t>Project bytecode version </w:t>
-      </w:r>
-      <w:r>
-        <w:t>针对项目字节码编译版本，一般选择的是当前项目主</w:t>
-      </w:r>
-      <w:r>
-        <w:t xml:space="preserve"> JDK </w:t>
-      </w:r>
-      <w:r>
-        <w:t>的版本。</w:t>
-      </w:r>
-    </w:p>
-    <w:p>
-      <w:r>
-        <w:t>Per-module bytecode version </w:t>
-      </w:r>
-      <w:r>
-        <w:t>可以针对</w:t>
-      </w:r>
-      <w:r>
-        <w:t> Project </w:t>
-      </w:r>
-      <w:r>
-        <w:t>下各个</w:t>
-      </w:r>
-      <w:r>
-        <w:t> Module </w:t>
-      </w:r>
-      <w:r>
-        <w:t>的特殊需求单独设置不同的</w:t>
-      </w:r>
-      <w:r>
-        <w:t> bytecode version</w:t>
-      </w:r>
-      <w:r>
-        <w:t>，前提是电脑上必须有安装对应的</w:t>
-      </w:r>
-      <w:r>
-        <w:t xml:space="preserve"> JDK </w:t>
-      </w:r>
-      <w:r>
-        <w:t>版本。</w:t>
-      </w:r>
-    </w:p>
-    <w:p>
-      <w:pPr>
+        <w:t>SDK</w:t>
+      </w:r>
+      <w:r>
         <w:rPr>
           <w:rFonts w:hint="eastAsia"/>
         </w:rPr>
-      </w:pPr>
-    </w:p>
-    <w:p>
-      <w:pPr>
-        <w:rPr>
-          <w:rFonts w:hint="eastAsia"/>
-        </w:rPr>
-      </w:pPr>
-    </w:p>
-    <w:p>
-      <w:pPr>
-        <w:pStyle w:val="1"/>
-        <w:rPr>
-          <w:rFonts w:hint="eastAsia"/>
-        </w:rPr>
-      </w:pPr>
-      <w:r>
-        <w:rPr>
-          <w:rFonts w:hint="eastAsia"/>
-        </w:rPr>
-        <w:t>SDK</w:t>
-      </w:r>
-      <w:r>
-        <w:rPr>
-          <w:rFonts w:hint="eastAsia"/>
-        </w:rPr>
         <w:t>的设置</w:t>
       </w:r>
     </w:p>
     <w:p>
-      <w:pPr>
-        <w:rPr>
-          <w:rFonts w:hint="eastAsia"/>
-        </w:rPr>
-      </w:pPr>
       <w:r>
         <w:rPr>
           <w:noProof/>
@@ -4016,19 +3510,10 @@
         <w:t>，也是没有多大意义的，一样会编译报错。</w:t>
       </w:r>
     </w:p>
-    <w:p>
-      <w:pPr>
-        <w:rPr>
-          <w:rFonts w:hint="eastAsia"/>
-        </w:rPr>
-      </w:pPr>
-    </w:p>
+    <w:p/>
     <w:p>
       <w:pPr>
         <w:pStyle w:val="1"/>
-        <w:rPr>
-          <w:rFonts w:hint="eastAsia"/>
-        </w:rPr>
       </w:pPr>
       <w:r>
         <w:rPr>
@@ -4039,11 +3524,6 @@
       </w:r>
     </w:p>
     <w:p>
-      <w:pPr>
-        <w:rPr>
-          <w:rFonts w:hint="eastAsia"/>
-        </w:rPr>
-      </w:pPr>
       <w:r>
         <w:rPr>
           <w:noProof/>
@@ -4273,11 +3753,6 @@
       </w:r>
     </w:p>
     <w:p>
-      <w:pPr>
-        <w:rPr>
-          <w:rFonts w:hint="eastAsia"/>
-        </w:rPr>
-      </w:pPr>
       <w:r>
         <w:t xml:space="preserve">SVN </w:t>
       </w:r>
@@ -4334,11 +3809,6 @@
       </w:r>
     </w:p>
     <w:p>
-      <w:pPr>
-        <w:rPr>
-          <w:rFonts w:hint="eastAsia"/>
-        </w:rPr>
-      </w:pPr>
       <w:r>
         <w:t xml:space="preserve">Subversion </w:t>
       </w:r>
@@ -4371,11 +3841,6 @@
       </w:hyperlink>
     </w:p>
     <w:p>
-      <w:pPr>
-        <w:rPr>
-          <w:rFonts w:hint="eastAsia"/>
-        </w:rPr>
-      </w:pPr>
       <w:r>
         <w:rPr>
           <w:noProof/>
@@ -4478,11 +3943,6 @@
       </w:r>
     </w:p>
     <w:p>
-      <w:pPr>
-        <w:rPr>
-          <w:rFonts w:hint="eastAsia"/>
-        </w:rPr>
-      </w:pPr>
       <w:r>
         <w:rPr>
           <w:noProof/>
@@ -4536,192 +3996,166 @@
       </w:r>
     </w:p>
     <w:p>
-      <w:pPr>
+      <w:r>
+        <w:t>如上图标注</w:t>
+      </w:r>
+      <w:r>
+        <w:t xml:space="preserve"> 1 </w:t>
+      </w:r>
+      <w:r>
+        <w:t>所示，勾选</w:t>
+      </w:r>
+      <w:r>
+        <w:t> Use command line client</w:t>
+      </w:r>
+    </w:p>
+    <w:p>
+      <w:r>
+        <w:t>如上图标注</w:t>
+      </w:r>
+      <w:r>
+        <w:t xml:space="preserve"> 2 </w:t>
+      </w:r>
+      <w:r>
+        <w:t>所示，建议</w:t>
+      </w:r>
+      <w:r>
+        <w:t xml:space="preserve"> svn </w:t>
+      </w:r>
+      <w:r>
+        <w:t>的路径自己根据安装后的路径进行选择</w:t>
+      </w:r>
+      <w:r>
         <w:rPr>
           <w:rFonts w:hint="eastAsia"/>
         </w:rPr>
-      </w:pPr>
+        <w:t>（选到安装目录</w:t>
+      </w:r>
+      <w:r>
+        <w:rPr>
+          <w:rFonts w:hint="eastAsia"/>
+        </w:rPr>
+        <w:t>/bin/svn.exe</w:t>
+      </w:r>
+      <w:r>
+        <w:rPr>
+          <w:rFonts w:hint="eastAsia"/>
+        </w:rPr>
+        <w:t>）</w:t>
+      </w:r>
+      <w:r>
+        <w:t>，不然有时候</w:t>
+      </w:r>
+      <w:r>
+        <w:t xml:space="preserve"> IntelliJ IDEA </w:t>
+      </w:r>
+      <w:r>
+        <w:t>无法识别到会报：</w:t>
+      </w:r>
+      <w:r>
+        <w:t>Cannot run program "svn" </w:t>
+      </w:r>
+      <w:r>
+        <w:t>这类错误。</w:t>
+      </w:r>
+    </w:p>
+    <w:p>
       <w:r>
         <w:t>如上图标注</w:t>
       </w:r>
       <w:r>
-        <w:t xml:space="preserve"> 1 </w:t>
-      </w:r>
-      <w:r>
-        <w:t>所示，勾选</w:t>
-      </w:r>
-      <w:r>
-        <w:t> Use command line client</w:t>
-      </w:r>
-    </w:p>
-    <w:p>
-      <w:pPr>
+        <w:t xml:space="preserve"> 3 </w:t>
+      </w:r>
+      <w:r>
+        <w:t>所示，当使用一段时间</w:t>
+      </w:r>
+      <w:r>
+        <w:t xml:space="preserve"> SVN </w:t>
+      </w:r>
+      <w:r>
+        <w:t>以后，发现各种</w:t>
+      </w:r>
+      <w:r>
+        <w:t xml:space="preserve"> SVN </w:t>
+      </w:r>
+      <w:r>
+        <w:t>相关问题无法解决，可以考虑点击此按钮进行清除一下缓存。</w:t>
+      </w:r>
+      <w:r>
         <w:rPr>
           <w:rFonts w:hint="eastAsia"/>
         </w:rPr>
-      </w:pPr>
-      <w:r>
-        <w:t>如上图标注</w:t>
-      </w:r>
-      <w:r>
-        <w:t xml:space="preserve"> 2 </w:t>
-      </w:r>
-      <w:r>
-        <w:t>所示，建议</w:t>
-      </w:r>
-      <w:r>
-        <w:t xml:space="preserve"> svn </w:t>
-      </w:r>
-      <w:r>
-        <w:t>的路径自己根据安装后的路径进行选择</w:t>
-      </w:r>
-      <w:r>
-        <w:rPr>
-          <w:rFonts w:hint="eastAsia"/>
-        </w:rPr>
-        <w:t>（选到安装目录</w:t>
-      </w:r>
-      <w:r>
-        <w:rPr>
-          <w:rFonts w:hint="eastAsia"/>
-        </w:rPr>
-        <w:t>/bin/svn.exe</w:t>
-      </w:r>
-      <w:r>
-        <w:rPr>
-          <w:rFonts w:hint="eastAsia"/>
-        </w:rPr>
-        <w:t>）</w:t>
-      </w:r>
-      <w:r>
-        <w:t>，不然有时候</w:t>
+        <w:t>（会同时清除掉账号等信息）</w:t>
+      </w:r>
+    </w:p>
+    <w:p/>
+    <w:p>
+      <w:pPr>
+        <w:pStyle w:val="2"/>
+      </w:pPr>
+      <w:r>
+        <w:t xml:space="preserve">Git </w:t>
+      </w:r>
+      <w:r>
+        <w:t>的配置</w:t>
+      </w:r>
+    </w:p>
+    <w:p>
+      <w:r>
+        <w:t>要在</w:t>
       </w:r>
       <w:r>
         <w:t xml:space="preserve"> IntelliJ IDEA </w:t>
       </w:r>
       <w:r>
-        <w:t>无法识别到会报：</w:t>
-      </w:r>
-      <w:r>
-        <w:t>Cannot run program "svn" </w:t>
-      </w:r>
-      <w:r>
-        <w:t>这类错误。</w:t>
-      </w:r>
-    </w:p>
-    <w:p>
-      <w:r>
-        <w:t>如上图标注</w:t>
-      </w:r>
-      <w:r>
-        <w:t xml:space="preserve"> 3 </w:t>
-      </w:r>
-      <w:r>
-        <w:t>所示，当使用一段时间</w:t>
-      </w:r>
-      <w:r>
-        <w:t xml:space="preserve"> SVN </w:t>
-      </w:r>
-      <w:r>
-        <w:t>以后，发现各种</w:t>
-      </w:r>
-      <w:r>
-        <w:t xml:space="preserve"> SVN </w:t>
-      </w:r>
-      <w:r>
-        <w:t>相关问题无法解决，可以考虑点击此按钮进行清除一下缓存。</w:t>
-      </w:r>
-      <w:r>
-        <w:rPr>
-          <w:rFonts w:hint="eastAsia"/>
-        </w:rPr>
-        <w:t>（会同时清除掉账号等信息）</w:t>
-      </w:r>
-    </w:p>
-    <w:p>
-      <w:pPr>
-        <w:rPr>
-          <w:rFonts w:hint="eastAsia"/>
-        </w:rPr>
-      </w:pPr>
-    </w:p>
-    <w:p>
-      <w:pPr>
-        <w:pStyle w:val="2"/>
-      </w:pPr>
+        <w:t>中使用</w:t>
+      </w:r>
+      <w:r>
+        <w:t xml:space="preserve"> Git</w:t>
+      </w:r>
+      <w:r>
+        <w:t>，需要先安装</w:t>
+      </w:r>
+      <w:r>
+        <w:t xml:space="preserve"> Git </w:t>
+      </w:r>
+      <w:r>
+        <w:t>客户端，这里推荐安装官网版本。</w:t>
+      </w:r>
+    </w:p>
+    <w:p>
       <w:r>
         <w:t xml:space="preserve">Git </w:t>
       </w:r>
       <w:r>
-        <w:t>的配置</w:t>
-      </w:r>
-    </w:p>
-    <w:p>
-      <w:r>
-        <w:t>要在</w:t>
+        <w:t>主要的版本有</w:t>
+      </w:r>
+      <w:r>
+        <w:t xml:space="preserve"> 1.X</w:t>
+      </w:r>
+      <w:r>
+        <w:t>、</w:t>
+      </w:r>
+      <w:r>
+        <w:t>2.X</w:t>
+      </w:r>
+      <w:r>
+        <w:t>，最新的是</w:t>
+      </w:r>
+      <w:r>
+        <w:t xml:space="preserve"> 2.X</w:t>
+      </w:r>
+      <w:r>
+        <w:t>，使用版本随意，但是不要太新了，不然可能</w:t>
       </w:r>
       <w:r>
         <w:t xml:space="preserve"> IntelliJ IDEA </w:t>
       </w:r>
       <w:r>
-        <w:t>中使用</w:t>
-      </w:r>
-      <w:r>
-        <w:t xml:space="preserve"> Git</w:t>
-      </w:r>
-      <w:r>
-        <w:t>，需要先安装</w:t>
-      </w:r>
-      <w:r>
-        <w:t xml:space="preserve"> Git </w:t>
-      </w:r>
-      <w:r>
-        <w:t>客户端，这里推荐安装官网版本。</w:t>
-      </w:r>
-    </w:p>
-    <w:p>
-      <w:pPr>
-        <w:rPr>
-          <w:rFonts w:hint="eastAsia"/>
-        </w:rPr>
-      </w:pPr>
-      <w:r>
-        <w:t xml:space="preserve">Git </w:t>
-      </w:r>
-      <w:r>
-        <w:t>主要的版本有</w:t>
-      </w:r>
-      <w:r>
-        <w:t xml:space="preserve"> 1.X</w:t>
-      </w:r>
-      <w:r>
-        <w:t>、</w:t>
-      </w:r>
-      <w:r>
-        <w:t>2.X</w:t>
-      </w:r>
-      <w:r>
-        <w:t>，最新的是</w:t>
-      </w:r>
-      <w:r>
-        <w:t xml:space="preserve"> 2.X</w:t>
-      </w:r>
-      <w:r>
-        <w:t>，使用版本随意，但是不要太新了，不然可能</w:t>
-      </w:r>
-      <w:r>
-        <w:t xml:space="preserve"> IntelliJ IDEA </w:t>
-      </w:r>
-      <w:r>
         <w:t>小旧版本会无法支持可能。</w:t>
       </w:r>
     </w:p>
     <w:p>
-      <w:pPr>
-        <w:rPr>
-          <w:rFonts w:hint="eastAsia"/>
-        </w:rPr>
-      </w:pPr>
       <w:r>
         <w:t xml:space="preserve">Git </w:t>
       </w:r>
@@ -4754,11 +4188,6 @@
       </w:hyperlink>
     </w:p>
     <w:p>
-      <w:pPr>
-        <w:rPr>
-          <w:rFonts w:hint="eastAsia"/>
-        </w:rPr>
-      </w:pPr>
       <w:r>
         <w:rPr>
           <w:noProof/>
@@ -4811,11 +4240,6 @@
       </w:r>
     </w:p>
     <w:p>
-      <w:pPr>
-        <w:rPr>
-          <w:rFonts w:hint="eastAsia"/>
-        </w:rPr>
-      </w:pPr>
       <w:r>
         <w:t>如上图标注</w:t>
       </w:r>
@@ -4826,19 +4250,10 @@
         <w:t>所示，确定好该路径下是否有对应的可执行文件</w:t>
       </w:r>
     </w:p>
-    <w:p>
-      <w:pPr>
-        <w:rPr>
-          <w:rFonts w:hint="eastAsia"/>
-        </w:rPr>
-      </w:pPr>
-    </w:p>
+    <w:p/>
     <w:p>
       <w:pPr>
         <w:pStyle w:val="2"/>
-        <w:rPr>
-          <w:rFonts w:hint="eastAsia"/>
-        </w:rPr>
       </w:pPr>
       <w:r>
         <w:rPr>
@@ -4849,11 +4264,6 @@
       </w:r>
     </w:p>
     <w:p>
-      <w:pPr>
-        <w:rPr>
-          <w:rFonts w:hint="eastAsia"/>
-        </w:rPr>
-      </w:pPr>
       <w:r>
         <w:rPr>
           <w:noProof/>
@@ -4906,27 +4316,22 @@
       </w:r>
     </w:p>
     <w:p>
-      <w:pPr>
+      <w:r>
+        <w:t>上图标注</w:t>
+      </w:r>
+      <w:r>
+        <w:t xml:space="preserve"> </w:t>
+      </w:r>
+      <w:r>
         <w:rPr>
           <w:rFonts w:hint="eastAsia"/>
         </w:rPr>
-      </w:pPr>
-      <w:r>
-        <w:t>上图标注</w:t>
+        <w:t>1</w:t>
       </w:r>
       <w:r>
         <w:t xml:space="preserve"> </w:t>
       </w:r>
       <w:r>
-        <w:rPr>
-          <w:rFonts w:hint="eastAsia"/>
-        </w:rPr>
-        <w:t>1</w:t>
-      </w:r>
-      <w:r>
-        <w:t xml:space="preserve"> </w:t>
-      </w:r>
-      <w:r>
         <w:t>所示，</w:t>
       </w:r>
       <w:r>
@@ -4937,11 +4342,6 @@
       </w:r>
     </w:p>
     <w:p>
-      <w:pPr>
-        <w:rPr>
-          <w:rFonts w:hint="eastAsia"/>
-        </w:rPr>
-      </w:pPr>
       <w:r>
         <w:rPr>
           <w:noProof/>
@@ -5052,9 +4452,6 @@
     <w:p>
       <w:pPr>
         <w:pStyle w:val="1"/>
-        <w:rPr>
-          <w:rFonts w:hint="eastAsia"/>
-        </w:rPr>
       </w:pPr>
       <w:r>
         <w:rPr>
@@ -5064,33 +4461,19 @@
         <w:t>实时代码模板</w:t>
       </w:r>
     </w:p>
-    <w:p>
-      <w:pPr>
+    <w:p/>
+    <w:p>
+      <w:pPr>
+        <w:pStyle w:val="1"/>
+      </w:pPr>
+      <w:r>
         <w:rPr>
           <w:rFonts w:hint="eastAsia"/>
         </w:rPr>
-      </w:pPr>
-    </w:p>
-    <w:p>
-      <w:pPr>
-        <w:pStyle w:val="1"/>
-        <w:rPr>
-          <w:rFonts w:hint="eastAsia"/>
-        </w:rPr>
-      </w:pPr>
-      <w:r>
-        <w:rPr>
-          <w:rFonts w:hint="eastAsia"/>
-        </w:rPr>
         <w:t>文件代码模板</w:t>
       </w:r>
     </w:p>
     <w:p>
-      <w:pPr>
-        <w:rPr>
-          <w:rFonts w:hint="eastAsia"/>
-        </w:rPr>
-      </w:pPr>
       <w:r>
         <w:rPr>
           <w:noProof/>
@@ -5152,166 +4535,136 @@
       </w:r>
     </w:p>
     <w:p>
-      <w:pPr>
+      <w:r>
+        <w:t>如上图标注</w:t>
+      </w:r>
+      <w:r>
+        <w:t xml:space="preserve">2 </w:t>
+      </w:r>
+      <w:r>
+        <w:t>所示，这是</w:t>
+      </w:r>
+      <w:r>
+        <w:t xml:space="preserve"> Java </w:t>
+      </w:r>
+      <w:r>
+        <w:t>文件模板新建的代码模板，其中</w:t>
+      </w:r>
+      <w:r>
+        <w:t> ${PACKAGE_NAME}</w:t>
+      </w:r>
+      <w:r>
+        <w:t>、</w:t>
+      </w:r>
+      <w:r>
+        <w:t>${NAME} </w:t>
+      </w:r>
+      <w:r>
+        <w:t>是</w:t>
+      </w:r>
+      <w:r>
+        <w:t xml:space="preserve"> IntelliJ IDEA </w:t>
+      </w:r>
+      <w:r>
+        <w:t>预设的变量。</w:t>
+      </w:r>
+    </w:p>
+    <w:p>
+      <w:r>
+        <w:t>如上图标注</w:t>
+      </w:r>
+      <w:r>
+        <w:t xml:space="preserve"> </w:t>
+      </w:r>
+      <w:r>
         <w:rPr>
           <w:rFonts w:hint="eastAsia"/>
         </w:rPr>
-      </w:pPr>
+        <w:t>3</w:t>
+      </w:r>
+      <w:r>
+        <w:t xml:space="preserve"> </w:t>
+      </w:r>
+      <w:r>
+        <w:t>所示，介绍当前文件模板的一些信息，以及一些预设变量的作用介绍。</w:t>
+      </w:r>
+    </w:p>
+    <w:p>
       <w:r>
         <w:t>如上图标注</w:t>
       </w:r>
       <w:r>
-        <w:t xml:space="preserve">2 </w:t>
-      </w:r>
-      <w:r>
-        <w:t>所示，这是</w:t>
-      </w:r>
-      <w:r>
-        <w:t xml:space="preserve"> Java </w:t>
-      </w:r>
-      <w:r>
-        <w:t>文件模板新建的代码模板，其中</w:t>
-      </w:r>
-      <w:r>
-        <w:t> ${PACKAGE_NAME}</w:t>
-      </w:r>
-      <w:r>
-        <w:t>、</w:t>
-      </w:r>
-      <w:r>
-        <w:t>${NAME} </w:t>
-      </w:r>
-      <w:r>
-        <w:t>是</w:t>
-      </w:r>
-      <w:r>
-        <w:t xml:space="preserve"> IntelliJ IDEA </w:t>
-      </w:r>
-      <w:r>
-        <w:t>预设的变量。</w:t>
-      </w:r>
-    </w:p>
-    <w:p>
-      <w:pPr>
+        <w:t xml:space="preserve"> </w:t>
+      </w:r>
+      <w:r>
         <w:rPr>
           <w:rFonts w:hint="eastAsia"/>
         </w:rPr>
-      </w:pPr>
-      <w:r>
-        <w:t>如上图标注</w:t>
+        <w:t>4</w:t>
       </w:r>
       <w:r>
         <w:t xml:space="preserve"> </w:t>
       </w:r>
       <w:r>
+        <w:t>所示，这四个按钮是文件代码模板的主要操作按钮，四个操作分别是：</w:t>
+      </w:r>
+    </w:p>
+    <w:p>
+      <w:r>
         <w:rPr>
           <w:rFonts w:hint="eastAsia"/>
         </w:rPr>
-        <w:t>3</w:t>
-      </w:r>
-      <w:r>
-        <w:t xml:space="preserve"> </w:t>
-      </w:r>
-      <w:r>
-        <w:t>所示，介绍当前文件模板的一些信息，以及一些预设变量的作用介绍。</w:t>
-      </w:r>
-    </w:p>
-    <w:p>
-      <w:pPr>
+        <w:t xml:space="preserve">   </w:t>
+      </w:r>
+      <w:r>
+        <w:t>Create Template </w:t>
+      </w:r>
+      <w:r>
+        <w:t>创建一个文件代码模板。</w:t>
+      </w:r>
+    </w:p>
+    <w:p>
+      <w:r>
         <w:rPr>
           <w:rFonts w:hint="eastAsia"/>
         </w:rPr>
-      </w:pPr>
-      <w:r>
-        <w:t>如上图标注</w:t>
-      </w:r>
-      <w:r>
-        <w:t xml:space="preserve"> </w:t>
-      </w:r>
+        <w:tab/>
+      </w:r>
+      <w:r>
+        <w:t>Remove Template </w:t>
+      </w:r>
+      <w:r>
+        <w:t>删除一个文件代码模板，标注</w:t>
+      </w:r>
+      <w:r>
+        <w:t xml:space="preserve"> 1 </w:t>
+      </w:r>
+      <w:r>
+        <w:t>所示的这些预设模板是不允许删除的，只能能删除预设之外的新增的。</w:t>
+      </w:r>
+    </w:p>
+    <w:p>
       <w:r>
         <w:rPr>
           <w:rFonts w:hint="eastAsia"/>
         </w:rPr>
-        <w:t>4</w:t>
-      </w:r>
-      <w:r>
-        <w:t xml:space="preserve"> </w:t>
-      </w:r>
-      <w:r>
-        <w:t>所示，这四个按钮是文件代码模板的主要操作按钮，四个操作分别是：</w:t>
-      </w:r>
-    </w:p>
-    <w:p>
-      <w:pPr>
+        <w:t xml:space="preserve">   </w:t>
+      </w:r>
+      <w:r>
+        <w:t>Copy Template </w:t>
+      </w:r>
+      <w:r>
+        <w:t>复制一个文件代码模板。</w:t>
+      </w:r>
+    </w:p>
+    <w:p>
+      <w:r>
         <w:rPr>
           <w:rFonts w:hint="eastAsia"/>
         </w:rPr>
-      </w:pPr>
-      <w:r>
-        <w:rPr>
-          <w:rFonts w:hint="eastAsia"/>
-        </w:rPr>
         <w:t xml:space="preserve">   </w:t>
       </w:r>
       <w:r>
-        <w:t>Create Template </w:t>
-      </w:r>
-      <w:r>
-        <w:t>创建一个文件代码模板。</w:t>
-      </w:r>
-    </w:p>
-    <w:p>
-      <w:pPr>
-        <w:rPr>
-          <w:rFonts w:hint="eastAsia"/>
-        </w:rPr>
-      </w:pPr>
-      <w:r>
-        <w:rPr>
-          <w:rFonts w:hint="eastAsia"/>
-        </w:rPr>
-        <w:tab/>
-      </w:r>
-      <w:r>
-        <w:t>Remove Template </w:t>
-      </w:r>
-      <w:r>
-        <w:t>删除一个文件代码模板，标注</w:t>
-      </w:r>
-      <w:r>
-        <w:t xml:space="preserve"> 1 </w:t>
-      </w:r>
-      <w:r>
-        <w:t>所示的这些预设模板是不允许删除的，只能能删除预设之外的新增的。</w:t>
-      </w:r>
-    </w:p>
-    <w:p>
-      <w:pPr>
-        <w:rPr>
-          <w:rFonts w:hint="eastAsia"/>
-        </w:rPr>
-      </w:pPr>
-      <w:r>
-        <w:rPr>
-          <w:rFonts w:hint="eastAsia"/>
-        </w:rPr>
-        <w:t xml:space="preserve">   </w:t>
-      </w:r>
-      <w:r>
-        <w:t>Copy Template </w:t>
-      </w:r>
-      <w:r>
-        <w:t>复制一个文件代码模板。</w:t>
-      </w:r>
-    </w:p>
-    <w:p>
-      <w:r>
-        <w:rPr>
-          <w:rFonts w:hint="eastAsia"/>
-        </w:rPr>
-        <w:t xml:space="preserve">   </w:t>
-      </w:r>
-      <w:r>
         <w:t>Reset To Default </w:t>
       </w:r>
       <w:r>
@@ -5327,11 +4680,6 @@
       </w:r>
     </w:p>
     <w:p>
-      <w:pPr>
-        <w:rPr>
-          <w:rFonts w:hint="eastAsia"/>
-        </w:rPr>
-      </w:pPr>
       <w:r>
         <w:t>因为变量的命名太明了不过了，所以这里不多讲解，直接贴出官网的英文解释：</w:t>
       </w:r>
@@ -5412,33 +4760,19 @@
         <w:t>${MONTH_NAME_FULL} - full name of a month. Example: January, February, etc.</w:t>
       </w:r>
     </w:p>
-    <w:p>
-      <w:pPr>
+    <w:p/>
+    <w:p>
+      <w:pPr>
+        <w:pStyle w:val="1"/>
+      </w:pPr>
+      <w:r>
         <w:rPr>
           <w:rFonts w:hint="eastAsia"/>
         </w:rPr>
-      </w:pPr>
-    </w:p>
-    <w:p>
-      <w:pPr>
-        <w:pStyle w:val="1"/>
-        <w:rPr>
-          <w:rFonts w:hint="eastAsia"/>
-        </w:rPr>
-      </w:pPr>
-      <w:r>
-        <w:rPr>
-          <w:rFonts w:hint="eastAsia"/>
-        </w:rPr>
         <w:t>插件相关功能</w:t>
       </w:r>
     </w:p>
     <w:p>
-      <w:pPr>
-        <w:rPr>
-          <w:rFonts w:hint="eastAsia"/>
-        </w:rPr>
-      </w:pPr>
       <w:r>
         <w:rPr>
           <w:noProof/>
@@ -5506,11 +4840,20 @@
       </w:r>
     </w:p>
     <w:p>
-      <w:pPr>
+      <w:r>
         <w:rPr>
           <w:rFonts w:hint="eastAsia"/>
         </w:rPr>
-      </w:pPr>
+        <w:tab/>
+      </w:r>
+      <w:r>
+        <w:t>All plugins </w:t>
+      </w:r>
+      <w:r>
+        <w:t>显示所有插件。</w:t>
+      </w:r>
+    </w:p>
+    <w:p>
       <w:r>
         <w:rPr>
           <w:rFonts w:hint="eastAsia"/>
@@ -5518,18 +4861,27 @@
         <w:tab/>
       </w:r>
       <w:r>
-        <w:t>All plugins </w:t>
-      </w:r>
-      <w:r>
-        <w:t>显示所有插件。</w:t>
-      </w:r>
-    </w:p>
-    <w:p>
-      <w:pPr>
+        <w:t>Enabled </w:t>
+      </w:r>
+      <w:r>
+        <w:t>显示当前所有已经启用的插件。</w:t>
+      </w:r>
+    </w:p>
+    <w:p>
+      <w:r>
         <w:rPr>
           <w:rFonts w:hint="eastAsia"/>
         </w:rPr>
-      </w:pPr>
+        <w:tab/>
+      </w:r>
+      <w:r>
+        <w:t>Disabled </w:t>
+      </w:r>
+      <w:r>
+        <w:t>显示当期那所有已经禁用的插件。</w:t>
+      </w:r>
+    </w:p>
+    <w:p>
       <w:r>
         <w:rPr>
           <w:rFonts w:hint="eastAsia"/>
@@ -5537,138 +4889,74 @@
         <w:tab/>
       </w:r>
       <w:r>
-        <w:t>Enabled </w:t>
-      </w:r>
-      <w:r>
-        <w:t>显示当前所有已经启用的插件。</w:t>
-      </w:r>
-    </w:p>
-    <w:p>
-      <w:pPr>
+        <w:t>Bundled </w:t>
+      </w:r>
+      <w:r>
+        <w:t>显示所有</w:t>
+      </w:r>
+      <w:r>
+        <w:t xml:space="preserve"> IntelliJ IDEA </w:t>
+      </w:r>
+      <w:r>
+        <w:t>自带的插件。</w:t>
+      </w:r>
+    </w:p>
+    <w:p>
+      <w:r>
         <w:rPr>
           <w:rFonts w:hint="eastAsia"/>
         </w:rPr>
-      </w:pPr>
-      <w:r>
-        <w:rPr>
-          <w:rFonts w:hint="eastAsia"/>
-        </w:rPr>
         <w:tab/>
       </w:r>
       <w:r>
-        <w:t>Disabled </w:t>
-      </w:r>
-      <w:r>
-        <w:t>显示当期那所有已经禁用的插件。</w:t>
-      </w:r>
-    </w:p>
-    <w:p>
-      <w:pPr>
-        <w:rPr>
-          <w:rFonts w:hint="eastAsia"/>
-        </w:rPr>
-      </w:pPr>
-      <w:r>
-        <w:rPr>
-          <w:rFonts w:hint="eastAsia"/>
-        </w:rPr>
-        <w:tab/>
-      </w:r>
-      <w:r>
-        <w:t>Bundled </w:t>
-      </w:r>
-      <w:r>
-        <w:t>显示所有</w:t>
+        <w:t>Custom </w:t>
+      </w:r>
+      <w:r>
+        <w:t>显示所有我们自行安装的插件，如果你自己装了很多次插件的话，这个选项会用得比较多。</w:t>
+      </w:r>
+    </w:p>
+    <w:p>
+      <w:r>
+        <w:t>如上图标注</w:t>
+      </w:r>
+      <w:r>
+        <w:t xml:space="preserve"> 2 </w:t>
+      </w:r>
+      <w:r>
+        <w:t>所示，启用的插件是被勾选的，如果要禁用一个插件，去掉勾选即可。如上图标注</w:t>
+      </w:r>
+      <w:r>
+        <w:t xml:space="preserve"> 3 </w:t>
+      </w:r>
+      <w:r>
+        <w:t>所示，弹出</w:t>
       </w:r>
       <w:r>
         <w:t xml:space="preserve"> IntelliJ IDEA </w:t>
       </w:r>
       <w:r>
-        <w:t>自带的插件。</w:t>
-      </w:r>
-    </w:p>
-    <w:p>
-      <w:pPr>
-        <w:rPr>
-          <w:rFonts w:hint="eastAsia"/>
-        </w:rPr>
-      </w:pPr>
-      <w:r>
-        <w:rPr>
-          <w:rFonts w:hint="eastAsia"/>
-        </w:rPr>
-        <w:tab/>
-      </w:r>
-      <w:r>
-        <w:t>Custom </w:t>
-      </w:r>
-      <w:r>
-        <w:t>显示所有我们自行安装的插件，如果你自己装了很多次插件的话，这个选项会用得比较多。</w:t>
-      </w:r>
-    </w:p>
-    <w:p>
-      <w:pPr>
-        <w:rPr>
-          <w:rFonts w:hint="eastAsia"/>
-        </w:rPr>
-      </w:pPr>
+        <w:t>公司自行开发的插件仓库列表，供下载安装。如上图标注</w:t>
+      </w:r>
+      <w:r>
+        <w:t xml:space="preserve"> 4 </w:t>
+      </w:r>
+      <w:r>
+        <w:t>所示，弹出插件仓库中所有插件列表供下载安装。</w:t>
+      </w:r>
+    </w:p>
+    <w:p>
       <w:r>
         <w:t>如上图标注</w:t>
       </w:r>
       <w:r>
-        <w:t xml:space="preserve"> 2 </w:t>
-      </w:r>
-      <w:r>
-        <w:t>所示，启用的插件是被勾选的，如果要禁用一个插件，去掉勾选即可。如上图标注</w:t>
-      </w:r>
-      <w:r>
-        <w:t xml:space="preserve"> 3 </w:t>
-      </w:r>
-      <w:r>
-        <w:t>所示，弹出</w:t>
-      </w:r>
-      <w:r>
-        <w:t xml:space="preserve"> IntelliJ IDEA </w:t>
-      </w:r>
-      <w:r>
-        <w:t>公司自行开发的插件仓库列表，供下载安装。如上图标注</w:t>
-      </w:r>
-      <w:r>
-        <w:t xml:space="preserve"> 4 </w:t>
-      </w:r>
-      <w:r>
-        <w:t>所示，弹出插件仓库中所有插件列表供下载安装。</w:t>
-      </w:r>
-    </w:p>
-    <w:p>
-      <w:pPr>
-        <w:rPr>
-          <w:rFonts w:hint="eastAsia"/>
-        </w:rPr>
-      </w:pPr>
-      <w:r>
-        <w:t>如上图标注</w:t>
-      </w:r>
-      <w:r>
         <w:t xml:space="preserve"> 5 </w:t>
       </w:r>
       <w:r>
         <w:t>所示，浏览本地的插件文件进行安装，而不是从服务器上下载并安装。</w:t>
       </w:r>
     </w:p>
-    <w:p>
-      <w:pPr>
-        <w:rPr>
-          <w:rFonts w:hint="eastAsia"/>
-        </w:rPr>
-      </w:pPr>
-    </w:p>
-    <w:p>
-      <w:pPr>
-        <w:rPr>
-          <w:rFonts w:hint="eastAsia"/>
-        </w:rPr>
-      </w:pPr>
+    <w:p/>
+    <w:p>
       <w:r>
         <w:t>需要严重注意的是：在国内的网络下，很经常出现显示不了插件列表，或是显示了插件列表，无法下载完成安装。这时候请自行开</w:t>
       </w:r>
@@ -8620,19 +7908,10 @@
         </w:tc>
       </w:tr>
     </w:tbl>
-    <w:p>
-      <w:pPr>
-        <w:rPr>
-          <w:rFonts w:hint="eastAsia"/>
-        </w:rPr>
-      </w:pPr>
-    </w:p>
+    <w:p/>
     <w:p>
       <w:pPr>
         <w:pStyle w:val="1"/>
-        <w:rPr>
-          <w:rFonts w:hint="eastAsia"/>
-        </w:rPr>
       </w:pPr>
       <w:r>
         <w:rPr>
@@ -8649,11 +7928,6 @@
       </w:r>
     </w:p>
     <w:p>
-      <w:pPr>
-        <w:rPr>
-          <w:rFonts w:hint="eastAsia"/>
-        </w:rPr>
-      </w:pPr>
       <w:r>
         <w:rPr>
           <w:noProof/>
@@ -8705,19 +7979,10 @@
         </w:drawing>
       </w:r>
     </w:p>
-    <w:p>
-      <w:pPr>
-        <w:rPr>
-          <w:rFonts w:hint="eastAsia"/>
-        </w:rPr>
-      </w:pPr>
-    </w:p>
+    <w:p/>
     <w:p>
       <w:pPr>
         <w:pStyle w:val="1"/>
-        <w:rPr>
-          <w:rFonts w:hint="eastAsia"/>
-        </w:rPr>
       </w:pPr>
       <w:r>
         <w:rPr>
@@ -8840,13 +8105,7 @@
         <w:t>会快点。</w:t>
       </w:r>
     </w:p>
-    <w:p>
-      <w:pPr>
-        <w:rPr>
-          <w:rFonts w:hint="eastAsia"/>
-        </w:rPr>
-      </w:pPr>
-    </w:p>
+    <w:p/>
     <w:p>
       <w:pPr>
         <w:pStyle w:val="2"/>
@@ -9839,197 +9098,155 @@
         </w:tc>
       </w:tr>
     </w:tbl>
-    <w:p>
-      <w:pPr>
+    <w:p/>
+    <w:p>
+      <w:pPr>
+        <w:pStyle w:val="2"/>
+      </w:pPr>
+      <w:r>
+        <w:t xml:space="preserve">Debug </w:t>
+      </w:r>
+      <w:r>
+        <w:t>特殊技能使用</w:t>
+      </w:r>
+    </w:p>
+    <w:p>
+      <w:pPr>
+        <w:pStyle w:val="3"/>
+      </w:pPr>
+      <w:r>
+        <w:t>查看所选对象的方法常用有三种方式：</w:t>
+      </w:r>
+    </w:p>
+    <w:p>
+      <w:r>
         <w:rPr>
           <w:rFonts w:hint="eastAsia"/>
         </w:rPr>
-      </w:pPr>
+        <w:tab/>
+      </w:r>
+      <w:r>
+        <w:t>选中对象后，使用快捷键</w:t>
+      </w:r>
+      <w:r>
+        <w:t> Alt + F8</w:t>
+      </w:r>
+      <w:r>
+        <w:t>。</w:t>
+      </w:r>
+    </w:p>
+    <w:p>
+      <w:r>
+        <w:rPr>
+          <w:rFonts w:hint="eastAsia"/>
+        </w:rPr>
+        <w:tab/>
+      </w:r>
+      <w:r>
+        <w:t>选中对象后，拖动对象到</w:t>
+      </w:r>
+      <w:r>
+        <w:t> Watches</w:t>
+      </w:r>
+      <w:r>
+        <w:t>。</w:t>
+      </w:r>
+    </w:p>
+    <w:p>
+      <w:r>
+        <w:rPr>
+          <w:rFonts w:hint="eastAsia"/>
+        </w:rPr>
+        <w:tab/>
+      </w:r>
+      <w:r>
+        <w:t>选中对象后，鼠标悬停在对象上</w:t>
+      </w:r>
+      <w:r>
+        <w:t xml:space="preserve"> 2 </w:t>
+      </w:r>
+      <w:r>
+        <w:t>秒左右。</w:t>
+      </w:r>
+    </w:p>
+    <w:p/>
+    <w:p>
+      <w:pPr>
+        <w:pStyle w:val="1"/>
+      </w:pPr>
+      <w:r>
+        <w:rPr>
+          <w:rFonts w:hint="eastAsia"/>
+        </w:rPr>
+        <w:t>IDIEA</w:t>
+      </w:r>
+      <w:r>
+        <w:rPr>
+          <w:rFonts w:hint="eastAsia"/>
+        </w:rPr>
+        <w:t>一些推荐设置和常用设置</w:t>
+      </w:r>
     </w:p>
     <w:p>
       <w:pPr>
         <w:pStyle w:val="2"/>
         <w:rPr>
-          <w:rFonts w:hint="eastAsia"/>
-        </w:rPr>
-      </w:pPr>
-      <w:r>
-        <w:t xml:space="preserve">Debug </w:t>
-      </w:r>
-      <w:r>
-        <w:t>特殊技能使用</w:t>
-      </w:r>
-    </w:p>
-    <w:p>
-      <w:pPr>
-        <w:pStyle w:val="3"/>
-        <w:rPr>
-          <w:rFonts w:hint="eastAsia"/>
-        </w:rPr>
-      </w:pPr>
-      <w:r>
-        <w:t>查看所选对象的方法常用有三种方式：</w:t>
-      </w:r>
-    </w:p>
-    <w:p>
-      <w:pPr>
-        <w:rPr>
-          <w:rFonts w:hint="eastAsia"/>
-        </w:rPr>
-      </w:pPr>
-      <w:r>
-        <w:rPr>
-          <w:rFonts w:hint="eastAsia"/>
-        </w:rPr>
-        <w:tab/>
-      </w:r>
-      <w:r>
-        <w:t>选中对象后，使用快捷键</w:t>
-      </w:r>
-      <w:r>
-        <w:t> Alt + F8</w:t>
-      </w:r>
-      <w:r>
-        <w:t>。</w:t>
-      </w:r>
-    </w:p>
-    <w:p>
-      <w:pPr>
-        <w:rPr>
-          <w:rFonts w:hint="eastAsia"/>
-        </w:rPr>
-      </w:pPr>
-      <w:r>
-        <w:rPr>
-          <w:rFonts w:hint="eastAsia"/>
-        </w:rPr>
-        <w:tab/>
-      </w:r>
-      <w:r>
-        <w:t>选中对象后，拖动对象到</w:t>
-      </w:r>
-      <w:r>
-        <w:t> Watches</w:t>
-      </w:r>
-      <w:r>
-        <w:t>。</w:t>
-      </w:r>
-    </w:p>
-    <w:p>
-      <w:r>
-        <w:rPr>
-          <w:rFonts w:hint="eastAsia"/>
-        </w:rPr>
-        <w:tab/>
-      </w:r>
-      <w:r>
-        <w:t>选中对象后，鼠标悬停在对象上</w:t>
-      </w:r>
-      <w:r>
-        <w:t xml:space="preserve"> 2 </w:t>
-      </w:r>
-      <w:r>
-        <w:t>秒左右。</w:t>
-      </w:r>
-    </w:p>
-    <w:p>
-      <w:pPr>
-        <w:rPr>
-          <w:rFonts w:hint="eastAsia"/>
-        </w:rPr>
-      </w:pPr>
-    </w:p>
-    <w:p>
-      <w:pPr>
-        <w:pStyle w:val="1"/>
-        <w:rPr>
-          <w:rFonts w:hint="eastAsia"/>
-        </w:rPr>
-      </w:pPr>
-      <w:r>
-        <w:rPr>
-          <w:rFonts w:hint="eastAsia"/>
-        </w:rPr>
-        <w:t>IDIEA</w:t>
-      </w:r>
-      <w:r>
-        <w:rPr>
-          <w:rFonts w:hint="eastAsia"/>
-        </w:rPr>
-        <w:t>一些推荐设置和常用设置</w:t>
-      </w:r>
-    </w:p>
-    <w:p>
-      <w:pPr>
-        <w:pStyle w:val="2"/>
+          <w:color w:val="FF0000"/>
+        </w:rPr>
+      </w:pPr>
+      <w:r>
         <w:rPr>
           <w:rFonts w:hint="eastAsia"/>
           <w:color w:val="FF0000"/>
         </w:rPr>
-      </w:pPr>
+        <w:t>提示区分大小写的设置</w:t>
+      </w:r>
+    </w:p>
+    <w:p>
       <w:r>
         <w:rPr>
           <w:rFonts w:hint="eastAsia"/>
-          <w:color w:val="FF0000"/>
-        </w:rPr>
-        <w:t>提示区分大小写的设置</w:t>
-      </w:r>
-    </w:p>
-    <w:p>
-      <w:pPr>
+        </w:rPr>
+        <w:t>默认是区分大小的的</w:t>
+      </w:r>
+      <w:r>
         <w:rPr>
           <w:rFonts w:hint="eastAsia"/>
         </w:rPr>
-      </w:pPr>
+        <w:t>（</w:t>
+      </w:r>
       <w:r>
         <w:rPr>
           <w:rFonts w:hint="eastAsia"/>
         </w:rPr>
-        <w:t>默认是区分大小的的</w:t>
+        <w:t>First letter</w:t>
       </w:r>
       <w:r>
         <w:rPr>
           <w:rFonts w:hint="eastAsia"/>
         </w:rPr>
-        <w:t>（</w:t>
+        <w:t>）</w:t>
       </w:r>
       <w:r>
         <w:rPr>
           <w:rFonts w:hint="eastAsia"/>
         </w:rPr>
-        <w:t>First letter</w:t>
+        <w:t>，</w:t>
       </w:r>
       <w:r>
         <w:rPr>
           <w:rFonts w:hint="eastAsia"/>
         </w:rPr>
-        <w:t>）</w:t>
+        <w:t>不想区分大小写选择</w:t>
       </w:r>
       <w:r>
         <w:rPr>
           <w:rFonts w:hint="eastAsia"/>
         </w:rPr>
-        <w:t>，</w:t>
-      </w:r>
-      <w:r>
-        <w:rPr>
-          <w:rFonts w:hint="eastAsia"/>
-        </w:rPr>
-        <w:t>不想区分大小写选择</w:t>
-      </w:r>
-      <w:r>
-        <w:rPr>
-          <w:rFonts w:hint="eastAsia"/>
-        </w:rPr>
         <w:t>None</w:t>
       </w:r>
     </w:p>
     <w:p>
-      <w:pPr>
-        <w:rPr>
-          <w:rFonts w:hint="eastAsia"/>
-        </w:rPr>
-      </w:pPr>
       <w:r>
         <w:rPr>
           <w:noProof/>
@@ -10086,24 +9303,18 @@
       <w:pPr>
         <w:pStyle w:val="2"/>
         <w:rPr>
+          <w:color w:val="FF0000"/>
+        </w:rPr>
+      </w:pPr>
+      <w:r>
+        <w:rPr>
           <w:rFonts w:hint="eastAsia"/>
           <w:color w:val="FF0000"/>
         </w:rPr>
-      </w:pPr>
-      <w:r>
-        <w:rPr>
-          <w:rFonts w:hint="eastAsia"/>
-          <w:color w:val="FF0000"/>
-        </w:rPr>
         <w:t>自动导包</w:t>
       </w:r>
     </w:p>
     <w:p>
-      <w:pPr>
-        <w:rPr>
-          <w:rFonts w:hint="eastAsia"/>
-        </w:rPr>
-      </w:pPr>
       <w:r>
         <w:rPr>
           <w:noProof/>
@@ -10156,11 +9367,6 @@
       </w:r>
     </w:p>
     <w:p>
-      <w:pPr>
-        <w:rPr>
-          <w:rFonts w:hint="eastAsia"/>
-        </w:rPr>
-      </w:pPr>
       <w:r>
         <w:t>如上图标注</w:t>
       </w:r>
@@ -10190,11 +9396,6 @@
       </w:r>
     </w:p>
     <w:p>
-      <w:pPr>
-        <w:rPr>
-          <w:rFonts w:hint="eastAsia"/>
-        </w:rPr>
-      </w:pPr>
       <w:r>
         <w:t>勾选标注</w:t>
       </w:r>
@@ -10240,42 +9441,30 @@
         <w:t>目前还无法智能到替我们做判断。</w:t>
       </w:r>
     </w:p>
-    <w:p>
-      <w:pPr>
-        <w:rPr>
-          <w:rFonts w:hint="eastAsia"/>
-        </w:rPr>
-      </w:pPr>
-    </w:p>
+    <w:p/>
     <w:p>
       <w:pPr>
         <w:pStyle w:val="2"/>
+        <w:rPr>
+          <w:color w:val="FF0000"/>
+        </w:rPr>
+      </w:pPr>
+      <w:r>
         <w:rPr>
           <w:rFonts w:hint="eastAsia"/>
           <w:color w:val="FF0000"/>
         </w:rPr>
-      </w:pPr>
+        <w:t>ctrl+D</w:t>
+      </w:r>
       <w:r>
         <w:rPr>
           <w:rFonts w:hint="eastAsia"/>
           <w:color w:val="FF0000"/>
         </w:rPr>
-        <w:t>ctrl+D</w:t>
-      </w:r>
-      <w:r>
-        <w:rPr>
-          <w:rFonts w:hint="eastAsia"/>
-          <w:color w:val="FF0000"/>
-        </w:rPr>
         <w:t>快捷键优化</w:t>
       </w:r>
     </w:p>
     <w:p>
-      <w:pPr>
-        <w:rPr>
-          <w:rFonts w:hint="eastAsia"/>
-        </w:rPr>
-      </w:pPr>
       <w:r>
         <w:rPr>
           <w:noProof/>
@@ -10328,79 +9517,62 @@
       </w:r>
     </w:p>
     <w:p>
-      <w:pPr>
+      <w:r>
         <w:rPr>
           <w:rFonts w:hint="eastAsia"/>
         </w:rPr>
-      </w:pPr>
+        <w:t>在图标</w:t>
+      </w:r>
       <w:r>
         <w:rPr>
           <w:rFonts w:hint="eastAsia"/>
         </w:rPr>
+        <w:t>1</w:t>
+      </w:r>
+      <w:r>
+        <w:rPr>
+          <w:rFonts w:hint="eastAsia"/>
+        </w:rPr>
+        <w:t>处输入</w:t>
+      </w:r>
+      <w:r>
+        <w:rPr>
+          <w:rFonts w:hint="eastAsia"/>
+        </w:rPr>
+        <w:t>Duplicate</w:t>
+      </w:r>
+    </w:p>
+    <w:p>
+      <w:r>
+        <w:rPr>
+          <w:rFonts w:hint="eastAsia"/>
+        </w:rPr>
         <w:t>在图标</w:t>
       </w:r>
       <w:r>
         <w:rPr>
           <w:rFonts w:hint="eastAsia"/>
         </w:rPr>
-        <w:t>1</w:t>
+        <w:t>2</w:t>
       </w:r>
       <w:r>
         <w:rPr>
           <w:rFonts w:hint="eastAsia"/>
         </w:rPr>
-        <w:t>处输入</w:t>
+        <w:t>处右键选择第一个，在出来的对话框中按</w:t>
       </w:r>
       <w:r>
         <w:rPr>
           <w:rFonts w:hint="eastAsia"/>
         </w:rPr>
-        <w:t>Duplicate</w:t>
-      </w:r>
-    </w:p>
-    <w:p>
-      <w:pPr>
-        <w:rPr>
-          <w:rFonts w:hint="eastAsia"/>
-        </w:rPr>
-      </w:pPr>
-      <w:r>
-        <w:rPr>
-          <w:rFonts w:hint="eastAsia"/>
-        </w:rPr>
-        <w:t>在图标</w:t>
-      </w:r>
-      <w:r>
-        <w:rPr>
-          <w:rFonts w:hint="eastAsia"/>
-        </w:rPr>
-        <w:t>2</w:t>
-      </w:r>
-      <w:r>
-        <w:rPr>
-          <w:rFonts w:hint="eastAsia"/>
-        </w:rPr>
-        <w:t>处右键选择第一个，在出来的对话框中按</w:t>
-      </w:r>
-      <w:r>
-        <w:rPr>
-          <w:rFonts w:hint="eastAsia"/>
-        </w:rPr>
         <w:t xml:space="preserve"> ctrl + D</w:t>
       </w:r>
     </w:p>
-    <w:p>
-      <w:pPr>
-        <w:rPr>
-          <w:rFonts w:hint="eastAsia"/>
-        </w:rPr>
-      </w:pPr>
-    </w:p>
+    <w:p/>
     <w:p>
       <w:pPr>
         <w:pStyle w:val="2"/>
         <w:rPr>
-          <w:rFonts w:hint="eastAsia"/>
           <w:color w:val="FF0000"/>
         </w:rPr>
       </w:pPr>
@@ -10486,42 +9658,30 @@
         <w:t>逗号。</w:t>
       </w:r>
     </w:p>
-    <w:p>
-      <w:pPr>
-        <w:rPr>
-          <w:rFonts w:hint="eastAsia"/>
-        </w:rPr>
-      </w:pPr>
-    </w:p>
+    <w:p/>
     <w:p>
       <w:pPr>
         <w:pStyle w:val="2"/>
+        <w:rPr>
+          <w:color w:val="FF0000"/>
+        </w:rPr>
+      </w:pPr>
+      <w:r>
         <w:rPr>
           <w:rFonts w:hint="eastAsia"/>
           <w:color w:val="FF0000"/>
         </w:rPr>
-      </w:pPr>
+        <w:t xml:space="preserve">idea </w:t>
+      </w:r>
       <w:r>
         <w:rPr>
           <w:rFonts w:hint="eastAsia"/>
           <w:color w:val="FF0000"/>
         </w:rPr>
-        <w:t xml:space="preserve">idea </w:t>
-      </w:r>
-      <w:r>
-        <w:rPr>
-          <w:rFonts w:hint="eastAsia"/>
-          <w:color w:val="FF0000"/>
-        </w:rPr>
         <w:t>内存使用情况的显示</w:t>
       </w:r>
     </w:p>
     <w:p>
-      <w:pPr>
-        <w:rPr>
-          <w:rFonts w:hint="eastAsia"/>
-        </w:rPr>
-      </w:pPr>
       <w:r>
         <w:rPr>
           <w:noProof/>
@@ -10574,11 +9734,6 @@
       </w:r>
     </w:p>
     <w:p>
-      <w:pPr>
-        <w:rPr>
-          <w:rFonts w:hint="eastAsia"/>
-        </w:rPr>
-      </w:pPr>
       <w:r>
         <w:t xml:space="preserve">IntelliJ IDEA 14 </w:t>
       </w:r>
@@ -10586,47 +9741,35 @@
         <w:t>以后版本默认是不显示内存使用情况的，对于大内存的机器来讲不显示也无所谓，但是如果是内存小的机器最好还是显示下。如上图演示，点击后可以进行部分内存的回收。</w:t>
       </w:r>
     </w:p>
-    <w:p>
-      <w:pPr>
-        <w:rPr>
-          <w:rFonts w:hint="eastAsia"/>
-        </w:rPr>
-      </w:pPr>
-    </w:p>
+    <w:p/>
     <w:p>
       <w:pPr>
         <w:pStyle w:val="2"/>
+        <w:rPr>
+          <w:color w:val="FF0000"/>
+        </w:rPr>
+      </w:pPr>
+      <w:r>
+        <w:rPr>
+          <w:color w:val="FF0000"/>
+        </w:rPr>
+        <w:t xml:space="preserve">Tab </w:t>
+      </w:r>
+      <w:r>
+        <w:rPr>
+          <w:color w:val="FF0000"/>
+        </w:rPr>
+        <w:t>单行显示</w:t>
+      </w:r>
+      <w:r>
         <w:rPr>
           <w:rFonts w:hint="eastAsia"/>
           <w:color w:val="FF0000"/>
         </w:rPr>
-      </w:pPr>
-      <w:r>
-        <w:rPr>
-          <w:color w:val="FF0000"/>
-        </w:rPr>
-        <w:t xml:space="preserve">Tab </w:t>
-      </w:r>
-      <w:r>
-        <w:rPr>
-          <w:color w:val="FF0000"/>
-        </w:rPr>
-        <w:t>单行显示</w:t>
-      </w:r>
-      <w:r>
-        <w:rPr>
-          <w:rFonts w:hint="eastAsia"/>
-          <w:color w:val="FF0000"/>
-        </w:rPr>
         <w:t>优化</w:t>
       </w:r>
     </w:p>
     <w:p>
-      <w:pPr>
-        <w:rPr>
-          <w:rFonts w:hint="eastAsia"/>
-        </w:rPr>
-      </w:pPr>
       <w:r>
         <w:rPr>
           <w:noProof/>
@@ -10679,11 +9822,6 @@
       </w:r>
     </w:p>
     <w:p>
-      <w:pPr>
-        <w:rPr>
-          <w:rFonts w:hint="eastAsia"/>
-        </w:rPr>
-      </w:pPr>
       <w:r>
         <w:lastRenderedPageBreak/>
         <w:t>在打开很多文件的时候，</w:t>
@@ -10707,35 +9845,23 @@
         <w:t>，这样找文件不方便</w:t>
       </w:r>
     </w:p>
-    <w:p>
-      <w:pPr>
-        <w:rPr>
-          <w:rFonts w:hint="eastAsia"/>
-        </w:rPr>
-      </w:pPr>
-    </w:p>
+    <w:p/>
     <w:p>
       <w:pPr>
         <w:pStyle w:val="2"/>
+        <w:rPr>
+          <w:color w:val="FF0000"/>
+        </w:rPr>
+      </w:pPr>
+      <w:r>
         <w:rPr>
           <w:rFonts w:hint="eastAsia"/>
           <w:color w:val="FF0000"/>
         </w:rPr>
-      </w:pPr>
-      <w:r>
-        <w:rPr>
-          <w:rFonts w:hint="eastAsia"/>
-          <w:color w:val="FF0000"/>
-        </w:rPr>
         <w:t>单行注释的优化</w:t>
       </w:r>
     </w:p>
     <w:p>
-      <w:pPr>
-        <w:rPr>
-          <w:rFonts w:hint="eastAsia"/>
-        </w:rPr>
-      </w:pPr>
       <w:r>
         <w:rPr>
           <w:noProof/>
@@ -10787,42 +9913,24 @@
         </w:drawing>
       </w:r>
     </w:p>
-    <w:p>
-      <w:pPr>
-        <w:rPr>
-          <w:rFonts w:hint="eastAsia"/>
-        </w:rPr>
-      </w:pPr>
-    </w:p>
-    <w:p>
-      <w:pPr>
-        <w:rPr>
-          <w:rFonts w:hint="eastAsia"/>
-        </w:rPr>
-      </w:pPr>
-    </w:p>
+    <w:p/>
+    <w:p/>
     <w:p>
       <w:pPr>
         <w:pStyle w:val="2"/>
+        <w:rPr>
+          <w:color w:val="FF0000"/>
+        </w:rPr>
+      </w:pPr>
+      <w:r>
         <w:rPr>
           <w:rFonts w:hint="eastAsia"/>
           <w:color w:val="FF0000"/>
         </w:rPr>
-      </w:pPr>
-      <w:r>
-        <w:rPr>
-          <w:rFonts w:hint="eastAsia"/>
-          <w:color w:val="FF0000"/>
-        </w:rPr>
         <w:t>打开窗口的设置</w:t>
       </w:r>
     </w:p>
     <w:p>
-      <w:pPr>
-        <w:rPr>
-          <w:rFonts w:hint="eastAsia"/>
-        </w:rPr>
-      </w:pPr>
       <w:r>
         <w:rPr>
           <w:noProof/>
@@ -10896,21 +10004,39 @@
       </w:r>
     </w:p>
     <w:p>
-      <w:pPr>
+      <w:r>
+        <w:t>如上图红圈所示，该选项是设置当我们已经打开一个项目窗口的时候，再打开一个项目窗口的时候是选择怎样的打开方式。</w:t>
+      </w:r>
+    </w:p>
+    <w:p>
+      <w:r>
         <w:rPr>
           <w:rFonts w:hint="eastAsia"/>
         </w:rPr>
-      </w:pPr>
-      <w:r>
-        <w:t>如上图红圈所示，该选项是设置当我们已经打开一个项目窗口的时候，再打开一个项目窗口的时候是选择怎样的打开方式。</w:t>
-      </w:r>
-    </w:p>
-    <w:p>
-      <w:pPr>
+        <w:tab/>
+      </w:r>
+      <w:r>
+        <w:t>Open project in new window </w:t>
+      </w:r>
+      <w:r>
+        <w:t>每次都使用新窗口打开。</w:t>
+      </w:r>
+    </w:p>
+    <w:p>
+      <w:r>
         <w:rPr>
           <w:rFonts w:hint="eastAsia"/>
         </w:rPr>
-      </w:pPr>
+        <w:tab/>
+      </w:r>
+      <w:r>
+        <w:t>Open project in the same window </w:t>
+      </w:r>
+      <w:r>
+        <w:t>每次都替换当前已打开的项目，这样桌面上就只有一个项目窗口。</w:t>
+      </w:r>
+    </w:p>
+    <w:p>
       <w:r>
         <w:rPr>
           <w:rFonts w:hint="eastAsia"/>
@@ -10918,57 +10044,17 @@
         <w:tab/>
       </w:r>
       <w:r>
-        <w:t>Open project in new window </w:t>
-      </w:r>
-      <w:r>
-        <w:t>每次都使用新窗口打开。</w:t>
-      </w:r>
-    </w:p>
-    <w:p>
-      <w:pPr>
-        <w:rPr>
-          <w:rFonts w:hint="eastAsia"/>
-        </w:rPr>
-      </w:pPr>
-      <w:r>
-        <w:rPr>
-          <w:rFonts w:hint="eastAsia"/>
-        </w:rPr>
-        <w:tab/>
-      </w:r>
-      <w:r>
-        <w:t>Open project in the same window </w:t>
-      </w:r>
-      <w:r>
-        <w:t>每次都替换当前已打开的项目，这样桌面上就只有一个项目窗口。</w:t>
-      </w:r>
-    </w:p>
-    <w:p>
-      <w:r>
-        <w:rPr>
-          <w:rFonts w:hint="eastAsia"/>
-        </w:rPr>
-        <w:tab/>
-      </w:r>
-      <w:r>
         <w:t>Confirm window to open project in </w:t>
       </w:r>
       <w:r>
         <w:t>每次都弹出提示窗口，让我们选择用新窗口打开或是替换当前项目窗口。</w:t>
       </w:r>
     </w:p>
-    <w:p>
-      <w:pPr>
-        <w:rPr>
-          <w:rFonts w:hint="eastAsia"/>
-        </w:rPr>
-      </w:pPr>
-    </w:p>
+    <w:p/>
     <w:p>
       <w:pPr>
         <w:pStyle w:val="2"/>
         <w:rPr>
-          <w:rFonts w:hint="eastAsia"/>
           <w:color w:val="FF0000"/>
         </w:rPr>
       </w:pPr>
@@ -10987,11 +10073,6 @@
       </w:r>
     </w:p>
     <w:p>
-      <w:pPr>
-        <w:rPr>
-          <w:rFonts w:hint="eastAsia"/>
-        </w:rPr>
-      </w:pPr>
       <w:r>
         <w:rPr>
           <w:noProof/>
@@ -11059,93 +10140,66 @@
       </w:r>
     </w:p>
     <w:p>
-      <w:pPr>
+      <w:r>
+        <w:t>如上图第一张，需要先勾选：</w:t>
+      </w:r>
+      <w:r>
+        <w:t>Serializable class without serialVersionUID</w:t>
+      </w:r>
+    </w:p>
+    <w:p>
+      <w:r>
+        <w:t>如上图第二张，在已经继承了</w:t>
+      </w:r>
+      <w:r>
+        <w:t xml:space="preserve"> Serializable </w:t>
+      </w:r>
+      <w:r>
+        <w:t>接口的类名上，把光标放在类名上（必须这样做），按</w:t>
+      </w:r>
+      <w:r>
+        <w:t> Alt + Enter</w:t>
+      </w:r>
+      <w:r>
+        <w:t>，即可提示帮你生成</w:t>
+      </w:r>
+      <w:r>
+        <w:t xml:space="preserve"> serialVersionUID </w:t>
+      </w:r>
+      <w:r>
+        <w:t>功能。</w:t>
+      </w:r>
+    </w:p>
+    <w:p/>
+    <w:p>
+      <w:pPr>
+        <w:pStyle w:val="1"/>
+      </w:pPr>
+      <w:r>
         <w:rPr>
           <w:rFonts w:hint="eastAsia"/>
         </w:rPr>
-      </w:pPr>
-      <w:r>
-        <w:t>如上图第一张，需要先勾选：</w:t>
-      </w:r>
-      <w:r>
-        <w:t>Serializable class without serialVersionUID</w:t>
-      </w:r>
-    </w:p>
-    <w:p>
-      <w:pPr>
+        <w:t>IDEA</w:t>
+      </w:r>
+      <w:r>
         <w:rPr>
           <w:rFonts w:hint="eastAsia"/>
         </w:rPr>
-      </w:pPr>
-      <w:r>
-        <w:t>如上图第二张，在已经继承了</w:t>
-      </w:r>
-      <w:r>
-        <w:t xml:space="preserve"> Serializable </w:t>
-      </w:r>
-      <w:r>
-        <w:t>接口的类名上，把光标放在类名上（必须这样做），按</w:t>
-      </w:r>
-      <w:r>
-        <w:t> Alt + Enter</w:t>
-      </w:r>
-      <w:r>
-        <w:t>，即可提示帮你生成</w:t>
-      </w:r>
-      <w:r>
-        <w:t xml:space="preserve"> serialVersionUID </w:t>
-      </w:r>
-      <w:r>
-        <w:t>功能。</w:t>
-      </w:r>
-    </w:p>
-    <w:p>
-      <w:pPr>
+        <w:t>常用细节了解</w:t>
+      </w:r>
+    </w:p>
+    <w:p>
+      <w:pPr>
+        <w:pStyle w:val="2"/>
+      </w:pPr>
+      <w:r>
         <w:rPr>
           <w:rFonts w:hint="eastAsia"/>
         </w:rPr>
-      </w:pPr>
-    </w:p>
-    <w:p>
-      <w:pPr>
-        <w:pStyle w:val="1"/>
-        <w:rPr>
-          <w:rFonts w:hint="eastAsia"/>
-        </w:rPr>
-      </w:pPr>
-      <w:r>
-        <w:rPr>
-          <w:rFonts w:hint="eastAsia"/>
-        </w:rPr>
-        <w:t>IDEA</w:t>
-      </w:r>
-      <w:r>
-        <w:rPr>
-          <w:rFonts w:hint="eastAsia"/>
-        </w:rPr>
-        <w:t>常用细节了解</w:t>
-      </w:r>
-    </w:p>
-    <w:p>
-      <w:pPr>
-        <w:pStyle w:val="2"/>
-        <w:rPr>
-          <w:rFonts w:hint="eastAsia"/>
-        </w:rPr>
-      </w:pPr>
-      <w:r>
-        <w:rPr>
-          <w:rFonts w:hint="eastAsia"/>
-        </w:rPr>
         <w:t>省电模式</w:t>
       </w:r>
     </w:p>
     <w:p>
-      <w:pPr>
-        <w:rPr>
-          <w:rFonts w:hint="eastAsia"/>
-        </w:rPr>
-      </w:pPr>
       <w:r>
         <w:rPr>
           <w:noProof/>
@@ -11240,23 +10294,15 @@
     <w:p>
       <w:pPr>
         <w:pStyle w:val="2"/>
+      </w:pPr>
+      <w:r>
         <w:rPr>
           <w:rFonts w:hint="eastAsia"/>
         </w:rPr>
-      </w:pPr>
-      <w:r>
-        <w:rPr>
-          <w:rFonts w:hint="eastAsia"/>
-        </w:rPr>
         <w:t>包折叠和显示的问题</w:t>
       </w:r>
     </w:p>
     <w:p>
-      <w:pPr>
-        <w:rPr>
-          <w:rFonts w:hint="eastAsia"/>
-        </w:rPr>
-      </w:pPr>
       <w:r>
         <w:rPr>
           <w:noProof/>
@@ -11309,11 +10355,126 @@
       </w:r>
     </w:p>
     <w:p>
+      <w:pPr>
+        <w:rPr>
+          <w:rFonts w:hint="eastAsia"/>
+        </w:rPr>
+      </w:pPr>
       <w:r>
         <w:t xml:space="preserve">IntelliJ IDEA </w:t>
       </w:r>
       <w:r>
         <w:t>默认是会折叠空包的，这样就会出现包名连在一起的情况。但是有些人不喜欢这种结构，喜欢整个结构都是完整树状的，所以我们可以去掉演示中的勾选框即可。</w:t>
+      </w:r>
+    </w:p>
+    <w:p>
+      <w:pPr>
+        <w:rPr>
+          <w:rFonts w:hint="eastAsia"/>
+        </w:rPr>
+      </w:pPr>
+    </w:p>
+    <w:p>
+      <w:pPr>
+        <w:pStyle w:val="2"/>
+        <w:rPr>
+          <w:rFonts w:hint="eastAsia"/>
+        </w:rPr>
+      </w:pPr>
+      <w:r>
+        <w:rPr>
+          <w:rFonts w:hint="eastAsia"/>
+        </w:rPr>
+        <w:t>.idea</w:t>
+      </w:r>
+      <w:r>
+        <w:rPr>
+          <w:rFonts w:hint="eastAsia"/>
+        </w:rPr>
+        <w:t>文件夹的隐藏</w:t>
+      </w:r>
+    </w:p>
+    <w:p>
+      <w:pPr>
+        <w:rPr>
+          <w:rFonts w:hint="eastAsia"/>
+        </w:rPr>
+      </w:pPr>
+      <w:r>
+        <w:rPr>
+          <w:noProof/>
+        </w:rPr>
+        <w:drawing>
+          <wp:inline distT="0" distB="0" distL="0" distR="0">
+            <wp:extent cx="5274310" cy="3433616"/>
+            <wp:effectExtent l="19050" t="0" r="2540" b="0"/>
+            <wp:docPr id="3" name="图片 7"/>
+            <wp:cNvGraphicFramePr>
+              <a:graphicFrameLocks xmlns:a="http://schemas.openxmlformats.org/drawingml/2006/main" noChangeAspect="1"/>
+            </wp:cNvGraphicFramePr>
+            <a:graphic xmlns:a="http://schemas.openxmlformats.org/drawingml/2006/main">
+              <a:graphicData uri="http://schemas.openxmlformats.org/drawingml/2006/picture">
+                <pic:pic xmlns:pic="http://schemas.openxmlformats.org/drawingml/2006/picture">
+                  <pic:nvPicPr>
+                    <pic:cNvPr id="0" name="Picture 7"/>
+                    <pic:cNvPicPr>
+                      <a:picLocks noChangeAspect="1" noChangeArrowheads="1"/>
+                    </pic:cNvPicPr>
+                  </pic:nvPicPr>
+                  <pic:blipFill>
+                    <a:blip r:embed="rId84"/>
+                    <a:srcRect/>
+                    <a:stretch>
+                      <a:fillRect/>
+                    </a:stretch>
+                  </pic:blipFill>
+                  <pic:spPr bwMode="auto">
+                    <a:xfrm>
+                      <a:off x="0" y="0"/>
+                      <a:ext cx="5274310" cy="3433616"/>
+                    </a:xfrm>
+                    <a:prstGeom prst="rect">
+                      <a:avLst/>
+                    </a:prstGeom>
+                    <a:noFill/>
+                    <a:ln w="9525">
+                      <a:noFill/>
+                      <a:miter lim="800000"/>
+                      <a:headEnd/>
+                      <a:tailEnd/>
+                    </a:ln>
+                  </pic:spPr>
+                </pic:pic>
+              </a:graphicData>
+            </a:graphic>
+          </wp:inline>
+        </w:drawing>
+      </w:r>
+    </w:p>
+    <w:p>
+      <w:r>
+        <w:rPr>
+          <w:rFonts w:hint="eastAsia"/>
+        </w:rPr>
+        <w:t>在图标</w:t>
+      </w:r>
+      <w:r>
+        <w:rPr>
+          <w:rFonts w:hint="eastAsia"/>
+        </w:rPr>
+        <w:t>1</w:t>
+      </w:r>
+      <w:r>
+        <w:rPr>
+          <w:rFonts w:hint="eastAsia"/>
+        </w:rPr>
+        <w:t>处输入</w:t>
+      </w:r>
+      <w:r>
+        <w:rPr>
+          <w:rFonts w:hint="eastAsia"/>
+        </w:rPr>
+        <w:t>.idea;</w:t>
       </w:r>
     </w:p>
     <w:sectPr>
@@ -17803,6 +16964,7 @@
   <w:style w:type="character" w:default="1" w:styleId="a1">
     <w:name w:val="Default Paragraph Font"/>
     <w:uiPriority w:val="1"/>
+    <w:semiHidden/>
     <w:unhideWhenUsed/>
   </w:style>
   <w:style w:type="table" w:default="1" w:styleId="a2">
